--- a/MathProject/MathProject/hilbertmatrix.docx
+++ b/MathProject/MathProject/hilbertmatrix.docx
@@ -165,15 +165,7 @@
               <w:sz w:val="24"/>
               <w:szCs w:val="24"/>
             </w:rPr>
-            <m:t>n=2, 3, …, 2</m:t>
-          </m:r>
-          <m:r>
-            <w:rPr>
-              <w:rFonts w:ascii="Cambria Math" w:eastAsiaTheme="minorEastAsia" w:hAnsi="Cambria Math" w:cs="Times New Roman"/>
-              <w:sz w:val="24"/>
-              <w:szCs w:val="24"/>
-            </w:rPr>
-            <m:t>0</m:t>
+            <m:t>n=2, 3, …, 20</m:t>
           </m:r>
         </m:oMath>
       </m:oMathPara>
@@ -335,8 +327,6 @@
           <w:szCs w:val="24"/>
         </w:rPr>
       </w:pPr>
-      <w:bookmarkStart w:id="0" w:name="_GoBack"/>
-      <w:bookmarkEnd w:id="0"/>
       <w:r>
         <w:rPr>
           <w:rFonts w:ascii="Times New Roman" w:hAnsi="Times New Roman" w:cs="Times New Roman"/>
@@ -355,6 +345,52 @@
           <w:szCs w:val="24"/>
         </w:rPr>
       </w:pPr>
+      <w:r>
+        <w:rPr>
+          <w:noProof/>
+        </w:rPr>
+        <w:drawing>
+          <wp:inline distT="0" distB="0" distL="0" distR="0" wp14:anchorId="1228BD3D" wp14:editId="13F76A66">
+            <wp:extent cx="5943600" cy="3209925"/>
+            <wp:effectExtent l="0" t="0" r="0" b="9525"/>
+            <wp:docPr id="1" name="Chart 1"/>
+            <wp:cNvGraphicFramePr/>
+            <a:graphic xmlns:a="http://schemas.openxmlformats.org/drawingml/2006/main">
+              <a:graphicData uri="http://schemas.openxmlformats.org/drawingml/2006/chart">
+                <c:chart xmlns:c="http://schemas.openxmlformats.org/drawingml/2006/chart" xmlns:r="http://schemas.openxmlformats.org/officeDocument/2006/relationships" r:id="rId4"/>
+              </a:graphicData>
+            </a:graphic>
+          </wp:inline>
+        </w:drawing>
+      </w:r>
+    </w:p>
+    <w:p>
+      <w:pPr>
+        <w:rPr>
+          <w:rFonts w:ascii="Times New Roman" w:hAnsi="Times New Roman" w:cs="Times New Roman"/>
+          <w:sz w:val="24"/>
+          <w:szCs w:val="24"/>
+        </w:rPr>
+      </w:pPr>
+      <w:r>
+        <w:rPr>
+          <w:noProof/>
+        </w:rPr>
+        <w:lastRenderedPageBreak/>
+        <w:drawing>
+          <wp:inline distT="0" distB="0" distL="0" distR="0" wp14:anchorId="1682B315" wp14:editId="0C8B65DA">
+            <wp:extent cx="5943600" cy="3120390"/>
+            <wp:effectExtent l="0" t="0" r="0" b="3810"/>
+            <wp:docPr id="2" name="Chart 2"/>
+            <wp:cNvGraphicFramePr/>
+            <a:graphic xmlns:a="http://schemas.openxmlformats.org/drawingml/2006/main">
+              <a:graphicData uri="http://schemas.openxmlformats.org/drawingml/2006/chart">
+                <c:chart xmlns:c="http://schemas.openxmlformats.org/drawingml/2006/chart" xmlns:r="http://schemas.openxmlformats.org/officeDocument/2006/relationships" r:id="rId5"/>
+              </a:graphicData>
+            </a:graphic>
+          </wp:inline>
+        </w:drawing>
+      </w:r>
     </w:p>
     <w:p>
       <w:pPr>
@@ -374,6 +410,8 @@
         </w:rPr>
         <w:t>Discussion:</w:t>
       </w:r>
+      <w:bookmarkStart w:id="0" w:name="_GoBack"/>
+      <w:bookmarkEnd w:id="0"/>
     </w:p>
     <w:sectPr>
       <w:pgSz w:w="12240" w:h="15840"/>
@@ -819,6 +857,2694 @@
 </w:styles>
 </file>
 
+<file path=word/charts/chart1.xml><?xml version="1.0" encoding="utf-8"?>
+<c:chartSpace xmlns:c="http://schemas.openxmlformats.org/drawingml/2006/chart" xmlns:a="http://schemas.openxmlformats.org/drawingml/2006/main" xmlns:r="http://schemas.openxmlformats.org/officeDocument/2006/relationships">
+  <c:date1904 val="0"/>
+  <c:lang val="en-US"/>
+  <c:roundedCorners val="0"/>
+  <mc:AlternateContent xmlns:mc="http://schemas.openxmlformats.org/markup-compatibility/2006">
+    <mc:Choice xmlns:c14="http://schemas.microsoft.com/office/drawing/2007/8/2/chart" Requires="c14">
+      <c14:style val="102"/>
+    </mc:Choice>
+    <mc:Fallback>
+      <c:style val="2"/>
+    </mc:Fallback>
+  </mc:AlternateContent>
+  <c:chart>
+    <c:title>
+      <c:tx>
+        <c:rich>
+          <a:bodyPr rot="0" spcFirstLastPara="1" vertOverflow="ellipsis" vert="horz" wrap="square" anchor="ctr" anchorCtr="1"/>
+          <a:lstStyle/>
+          <a:p>
+            <a:pPr>
+              <a:defRPr sz="1400" b="0" i="0" u="none" strike="noStrike" kern="1200" spc="0" baseline="0">
+                <a:solidFill>
+                  <a:schemeClr val="tx1">
+                    <a:lumMod val="65000"/>
+                    <a:lumOff val="35000"/>
+                  </a:schemeClr>
+                </a:solidFill>
+                <a:latin typeface="+mn-lt"/>
+                <a:ea typeface="+mn-ea"/>
+                <a:cs typeface="+mn-cs"/>
+              </a:defRPr>
+            </a:pPr>
+            <a:r>
+              <a:rPr lang="en-US"/>
+              <a:t>Decomposition</a:t>
+            </a:r>
+            <a:r>
+              <a:rPr lang="en-US" baseline="0"/>
+              <a:t> Error</a:t>
+            </a:r>
+            <a:endParaRPr lang="en-US"/>
+          </a:p>
+        </c:rich>
+      </c:tx>
+      <c:overlay val="0"/>
+      <c:spPr>
+        <a:noFill/>
+        <a:ln>
+          <a:noFill/>
+        </a:ln>
+        <a:effectLst/>
+      </c:spPr>
+      <c:txPr>
+        <a:bodyPr rot="0" spcFirstLastPara="1" vertOverflow="ellipsis" vert="horz" wrap="square" anchor="ctr" anchorCtr="1"/>
+        <a:lstStyle/>
+        <a:p>
+          <a:pPr>
+            <a:defRPr sz="1400" b="0" i="0" u="none" strike="noStrike" kern="1200" spc="0" baseline="0">
+              <a:solidFill>
+                <a:schemeClr val="tx1">
+                  <a:lumMod val="65000"/>
+                  <a:lumOff val="35000"/>
+                </a:schemeClr>
+              </a:solidFill>
+              <a:latin typeface="+mn-lt"/>
+              <a:ea typeface="+mn-ea"/>
+              <a:cs typeface="+mn-cs"/>
+            </a:defRPr>
+          </a:pPr>
+          <a:endParaRPr lang="en-US"/>
+        </a:p>
+      </c:txPr>
+    </c:title>
+    <c:autoTitleDeleted val="0"/>
+    <c:plotArea>
+      <c:layout/>
+      <c:lineChart>
+        <c:grouping val="standard"/>
+        <c:varyColors val="0"/>
+        <c:ser>
+          <c:idx val="0"/>
+          <c:order val="0"/>
+          <c:tx>
+            <c:strRef>
+              <c:f>Sheet1!$B$3</c:f>
+              <c:strCache>
+                <c:ptCount val="1"/>
+                <c:pt idx="0">
+                  <c:v>LU Decomposition Error</c:v>
+                </c:pt>
+              </c:strCache>
+            </c:strRef>
+          </c:tx>
+          <c:spPr>
+            <a:ln w="28575" cap="rnd">
+              <a:solidFill>
+                <a:schemeClr val="accent1"/>
+              </a:solidFill>
+              <a:round/>
+            </a:ln>
+            <a:effectLst/>
+          </c:spPr>
+          <c:marker>
+            <c:symbol val="circle"/>
+            <c:size val="5"/>
+            <c:spPr>
+              <a:solidFill>
+                <a:schemeClr val="accent1"/>
+              </a:solidFill>
+              <a:ln w="9525">
+                <a:solidFill>
+                  <a:schemeClr val="accent1"/>
+                </a:solidFill>
+              </a:ln>
+              <a:effectLst/>
+            </c:spPr>
+          </c:marker>
+          <c:cat>
+            <c:numRef>
+              <c:f>Sheet1!$A$4:$A$22</c:f>
+              <c:numCache>
+                <c:formatCode>General</c:formatCode>
+                <c:ptCount val="19"/>
+                <c:pt idx="0">
+                  <c:v>2</c:v>
+                </c:pt>
+                <c:pt idx="1">
+                  <c:v>3</c:v>
+                </c:pt>
+                <c:pt idx="2">
+                  <c:v>4</c:v>
+                </c:pt>
+                <c:pt idx="3">
+                  <c:v>5</c:v>
+                </c:pt>
+                <c:pt idx="4">
+                  <c:v>6</c:v>
+                </c:pt>
+                <c:pt idx="5">
+                  <c:v>7</c:v>
+                </c:pt>
+                <c:pt idx="6">
+                  <c:v>8</c:v>
+                </c:pt>
+                <c:pt idx="7">
+                  <c:v>9</c:v>
+                </c:pt>
+                <c:pt idx="8">
+                  <c:v>10</c:v>
+                </c:pt>
+                <c:pt idx="9">
+                  <c:v>11</c:v>
+                </c:pt>
+                <c:pt idx="10">
+                  <c:v>12</c:v>
+                </c:pt>
+                <c:pt idx="11">
+                  <c:v>13</c:v>
+                </c:pt>
+                <c:pt idx="12">
+                  <c:v>14</c:v>
+                </c:pt>
+                <c:pt idx="13">
+                  <c:v>15</c:v>
+                </c:pt>
+                <c:pt idx="14">
+                  <c:v>16</c:v>
+                </c:pt>
+                <c:pt idx="15">
+                  <c:v>17</c:v>
+                </c:pt>
+                <c:pt idx="16">
+                  <c:v>18</c:v>
+                </c:pt>
+                <c:pt idx="17">
+                  <c:v>19</c:v>
+                </c:pt>
+                <c:pt idx="18">
+                  <c:v>20</c:v>
+                </c:pt>
+              </c:numCache>
+            </c:numRef>
+          </c:cat>
+          <c:val>
+            <c:numRef>
+              <c:f>Sheet1!$B$4:$B$22</c:f>
+              <c:numCache>
+                <c:formatCode>General</c:formatCode>
+                <c:ptCount val="19"/>
+                <c:pt idx="0">
+                  <c:v>0</c:v>
+                </c:pt>
+                <c:pt idx="1">
+                  <c:v>0</c:v>
+                </c:pt>
+                <c:pt idx="2" formatCode="0.00E+00">
+                  <c:v>2.7755575615628901E-17</c:v>
+                </c:pt>
+                <c:pt idx="3" formatCode="0.00E+00">
+                  <c:v>2.7755575615628901E-17</c:v>
+                </c:pt>
+                <c:pt idx="4" formatCode="0.00E+00">
+                  <c:v>2.7755575615628901E-17</c:v>
+                </c:pt>
+                <c:pt idx="5" formatCode="0.00E+00">
+                  <c:v>2.7755575615628901E-17</c:v>
+                </c:pt>
+                <c:pt idx="6" formatCode="0.00E+00">
+                  <c:v>4.1633363423443302E-17</c:v>
+                </c:pt>
+                <c:pt idx="7" formatCode="0.00E+00">
+                  <c:v>4.1633363423443302E-17</c:v>
+                </c:pt>
+                <c:pt idx="8" formatCode="0.00E+00">
+                  <c:v>4.1633363423443302E-17</c:v>
+                </c:pt>
+                <c:pt idx="9" formatCode="0.00E+00">
+                  <c:v>4.8572257327350599E-17</c:v>
+                </c:pt>
+                <c:pt idx="10" formatCode="0.00E+00">
+                  <c:v>5.5511151231257802E-17</c:v>
+                </c:pt>
+                <c:pt idx="11" formatCode="0.00E+00">
+                  <c:v>6.2450045135165006E-17</c:v>
+                </c:pt>
+                <c:pt idx="12" formatCode="0.00E+00">
+                  <c:v>6.9388939039072197E-17</c:v>
+                </c:pt>
+                <c:pt idx="13" formatCode="0.00E+00">
+                  <c:v>7.63278329429795E-17</c:v>
+                </c:pt>
+                <c:pt idx="14" formatCode="0.00E+00">
+                  <c:v>8.3266726846886704E-17</c:v>
+                </c:pt>
+                <c:pt idx="15" formatCode="0.00E+00">
+                  <c:v>9.0205620750793895E-17</c:v>
+                </c:pt>
+                <c:pt idx="16" formatCode="0.00E+00">
+                  <c:v>9.7144514654701197E-17</c:v>
+                </c:pt>
+                <c:pt idx="17" formatCode="0.00E+00">
+                  <c:v>1.0408340855860799E-16</c:v>
+                </c:pt>
+                <c:pt idx="18" formatCode="0.00E+00">
+                  <c:v>1.0408340855860799E-16</c:v>
+                </c:pt>
+              </c:numCache>
+            </c:numRef>
+          </c:val>
+          <c:smooth val="0"/>
+        </c:ser>
+        <c:ser>
+          <c:idx val="1"/>
+          <c:order val="1"/>
+          <c:tx>
+            <c:strRef>
+              <c:f>Sheet1!$C$3</c:f>
+              <c:strCache>
+                <c:ptCount val="1"/>
+                <c:pt idx="0">
+                  <c:v>QR-Givens Factorization Error</c:v>
+                </c:pt>
+              </c:strCache>
+            </c:strRef>
+          </c:tx>
+          <c:spPr>
+            <a:ln w="28575" cap="rnd">
+              <a:solidFill>
+                <a:schemeClr val="accent2"/>
+              </a:solidFill>
+              <a:round/>
+            </a:ln>
+            <a:effectLst/>
+          </c:spPr>
+          <c:marker>
+            <c:symbol val="circle"/>
+            <c:size val="5"/>
+            <c:spPr>
+              <a:solidFill>
+                <a:schemeClr val="accent2"/>
+              </a:solidFill>
+              <a:ln w="9525">
+                <a:solidFill>
+                  <a:schemeClr val="accent2"/>
+                </a:solidFill>
+              </a:ln>
+              <a:effectLst/>
+            </c:spPr>
+          </c:marker>
+          <c:cat>
+            <c:numRef>
+              <c:f>Sheet1!$A$4:$A$22</c:f>
+              <c:numCache>
+                <c:formatCode>General</c:formatCode>
+                <c:ptCount val="19"/>
+                <c:pt idx="0">
+                  <c:v>2</c:v>
+                </c:pt>
+                <c:pt idx="1">
+                  <c:v>3</c:v>
+                </c:pt>
+                <c:pt idx="2">
+                  <c:v>4</c:v>
+                </c:pt>
+                <c:pt idx="3">
+                  <c:v>5</c:v>
+                </c:pt>
+                <c:pt idx="4">
+                  <c:v>6</c:v>
+                </c:pt>
+                <c:pt idx="5">
+                  <c:v>7</c:v>
+                </c:pt>
+                <c:pt idx="6">
+                  <c:v>8</c:v>
+                </c:pt>
+                <c:pt idx="7">
+                  <c:v>9</c:v>
+                </c:pt>
+                <c:pt idx="8">
+                  <c:v>10</c:v>
+                </c:pt>
+                <c:pt idx="9">
+                  <c:v>11</c:v>
+                </c:pt>
+                <c:pt idx="10">
+                  <c:v>12</c:v>
+                </c:pt>
+                <c:pt idx="11">
+                  <c:v>13</c:v>
+                </c:pt>
+                <c:pt idx="12">
+                  <c:v>14</c:v>
+                </c:pt>
+                <c:pt idx="13">
+                  <c:v>15</c:v>
+                </c:pt>
+                <c:pt idx="14">
+                  <c:v>16</c:v>
+                </c:pt>
+                <c:pt idx="15">
+                  <c:v>17</c:v>
+                </c:pt>
+                <c:pt idx="16">
+                  <c:v>18</c:v>
+                </c:pt>
+                <c:pt idx="17">
+                  <c:v>19</c:v>
+                </c:pt>
+                <c:pt idx="18">
+                  <c:v>20</c:v>
+                </c:pt>
+              </c:numCache>
+            </c:numRef>
+          </c:cat>
+          <c:val>
+            <c:numRef>
+              <c:f>Sheet1!$C$4:$C$22</c:f>
+              <c:numCache>
+                <c:formatCode>0.00E+00</c:formatCode>
+                <c:ptCount val="19"/>
+                <c:pt idx="0">
+                  <c:v>1.11022302462515E-16</c:v>
+                </c:pt>
+                <c:pt idx="1">
+                  <c:v>3.05311331771918E-16</c:v>
+                </c:pt>
+                <c:pt idx="2">
+                  <c:v>3.6082248300317499E-16</c:v>
+                </c:pt>
+                <c:pt idx="3">
+                  <c:v>3.88578058618804E-16</c:v>
+                </c:pt>
+                <c:pt idx="4">
+                  <c:v>3.05311331771918E-16</c:v>
+                </c:pt>
+                <c:pt idx="5">
+                  <c:v>4.02455846426619E-16</c:v>
+                </c:pt>
+                <c:pt idx="6">
+                  <c:v>3.1918911957973201E-16</c:v>
+                </c:pt>
+                <c:pt idx="7">
+                  <c:v>5.3429483060085599E-16</c:v>
+                </c:pt>
+                <c:pt idx="8">
+                  <c:v>3.6082248300317499E-16</c:v>
+                </c:pt>
+                <c:pt idx="9">
+                  <c:v>8.04911692853238E-16</c:v>
+                </c:pt>
+                <c:pt idx="10">
+                  <c:v>1.1379786002407799E-15</c:v>
+                </c:pt>
+                <c:pt idx="11">
+                  <c:v>3.5388358909926801E-16</c:v>
+                </c:pt>
+                <c:pt idx="12">
+                  <c:v>9.7144514654701197E-16</c:v>
+                </c:pt>
+                <c:pt idx="13">
+                  <c:v>6.3143934525555699E-16</c:v>
+                </c:pt>
+                <c:pt idx="14">
+                  <c:v>1.3600232051658101E-15</c:v>
+                </c:pt>
+                <c:pt idx="15">
+                  <c:v>1.5196177649556801E-15</c:v>
+                </c:pt>
+                <c:pt idx="16">
+                  <c:v>8.6042284408449602E-16</c:v>
+                </c:pt>
+                <c:pt idx="17">
+                  <c:v>7.32053306862212E-16</c:v>
+                </c:pt>
+                <c:pt idx="18">
+                  <c:v>9.3675067702747504E-16</c:v>
+                </c:pt>
+              </c:numCache>
+            </c:numRef>
+          </c:val>
+          <c:smooth val="0"/>
+        </c:ser>
+        <c:ser>
+          <c:idx val="2"/>
+          <c:order val="2"/>
+          <c:tx>
+            <c:strRef>
+              <c:f>Sheet1!$D$3</c:f>
+              <c:strCache>
+                <c:ptCount val="1"/>
+                <c:pt idx="0">
+                  <c:v>QR-HouseH Factorization Error</c:v>
+                </c:pt>
+              </c:strCache>
+            </c:strRef>
+          </c:tx>
+          <c:spPr>
+            <a:ln w="28575" cap="rnd">
+              <a:solidFill>
+                <a:schemeClr val="accent3"/>
+              </a:solidFill>
+              <a:round/>
+            </a:ln>
+            <a:effectLst/>
+          </c:spPr>
+          <c:marker>
+            <c:symbol val="circle"/>
+            <c:size val="5"/>
+            <c:spPr>
+              <a:solidFill>
+                <a:schemeClr val="accent3"/>
+              </a:solidFill>
+              <a:ln w="9525">
+                <a:solidFill>
+                  <a:schemeClr val="accent3"/>
+                </a:solidFill>
+              </a:ln>
+              <a:effectLst/>
+            </c:spPr>
+          </c:marker>
+          <c:cat>
+            <c:numRef>
+              <c:f>Sheet1!$A$4:$A$22</c:f>
+              <c:numCache>
+                <c:formatCode>General</c:formatCode>
+                <c:ptCount val="19"/>
+                <c:pt idx="0">
+                  <c:v>2</c:v>
+                </c:pt>
+                <c:pt idx="1">
+                  <c:v>3</c:v>
+                </c:pt>
+                <c:pt idx="2">
+                  <c:v>4</c:v>
+                </c:pt>
+                <c:pt idx="3">
+                  <c:v>5</c:v>
+                </c:pt>
+                <c:pt idx="4">
+                  <c:v>6</c:v>
+                </c:pt>
+                <c:pt idx="5">
+                  <c:v>7</c:v>
+                </c:pt>
+                <c:pt idx="6">
+                  <c:v>8</c:v>
+                </c:pt>
+                <c:pt idx="7">
+                  <c:v>9</c:v>
+                </c:pt>
+                <c:pt idx="8">
+                  <c:v>10</c:v>
+                </c:pt>
+                <c:pt idx="9">
+                  <c:v>11</c:v>
+                </c:pt>
+                <c:pt idx="10">
+                  <c:v>12</c:v>
+                </c:pt>
+                <c:pt idx="11">
+                  <c:v>13</c:v>
+                </c:pt>
+                <c:pt idx="12">
+                  <c:v>14</c:v>
+                </c:pt>
+                <c:pt idx="13">
+                  <c:v>15</c:v>
+                </c:pt>
+                <c:pt idx="14">
+                  <c:v>16</c:v>
+                </c:pt>
+                <c:pt idx="15">
+                  <c:v>17</c:v>
+                </c:pt>
+                <c:pt idx="16">
+                  <c:v>18</c:v>
+                </c:pt>
+                <c:pt idx="17">
+                  <c:v>19</c:v>
+                </c:pt>
+                <c:pt idx="18">
+                  <c:v>20</c:v>
+                </c:pt>
+              </c:numCache>
+            </c:numRef>
+          </c:cat>
+          <c:val>
+            <c:numRef>
+              <c:f>Sheet1!$D$4:$D$22</c:f>
+              <c:numCache>
+                <c:formatCode>0.00E+00</c:formatCode>
+                <c:ptCount val="19"/>
+                <c:pt idx="0">
+                  <c:v>3.88578058618804E-16</c:v>
+                </c:pt>
+                <c:pt idx="1">
+                  <c:v>3.3306690738754598E-16</c:v>
+                </c:pt>
+                <c:pt idx="2">
+                  <c:v>4.1633363423443301E-16</c:v>
+                </c:pt>
+                <c:pt idx="3">
+                  <c:v>6.9388939039072205E-16</c:v>
+                </c:pt>
+                <c:pt idx="4">
+                  <c:v>4.9960036108132005E-16</c:v>
+                </c:pt>
+                <c:pt idx="5">
+                  <c:v>4.7184478546569104E-16</c:v>
+                </c:pt>
+                <c:pt idx="6">
+                  <c:v>9.5756735873919692E-16</c:v>
+                </c:pt>
+                <c:pt idx="7">
+                  <c:v>1.37390099297363E-15</c:v>
+                </c:pt>
+                <c:pt idx="8">
+                  <c:v>1.42941214420488E-15</c:v>
+                </c:pt>
+                <c:pt idx="9">
+                  <c:v>7.3552275381416601E-16</c:v>
+                </c:pt>
+                <c:pt idx="10">
+                  <c:v>4.1633363423443301E-16</c:v>
+                </c:pt>
+                <c:pt idx="11">
+                  <c:v>9.8532293435482604E-16</c:v>
+                </c:pt>
+                <c:pt idx="12">
+                  <c:v>1.33226762955018E-15</c:v>
+                </c:pt>
+                <c:pt idx="13">
+                  <c:v>7.3552275381416601E-16</c:v>
+                </c:pt>
+                <c:pt idx="14">
+                  <c:v>2.03309591384481E-15</c:v>
+                </c:pt>
+                <c:pt idx="15">
+                  <c:v>6.2450045135164996E-16</c:v>
+                </c:pt>
+                <c:pt idx="16">
+                  <c:v>1.9845236565174598E-15</c:v>
+                </c:pt>
+                <c:pt idx="17">
+                  <c:v>2.2759572004815701E-15</c:v>
+                </c:pt>
+                <c:pt idx="18">
+                  <c:v>1.6653345369377301E-15</c:v>
+                </c:pt>
+              </c:numCache>
+            </c:numRef>
+          </c:val>
+          <c:smooth val="0"/>
+        </c:ser>
+        <c:dLbls>
+          <c:showLegendKey val="0"/>
+          <c:showVal val="0"/>
+          <c:showCatName val="0"/>
+          <c:showSerName val="0"/>
+          <c:showPercent val="0"/>
+          <c:showBubbleSize val="0"/>
+        </c:dLbls>
+        <c:marker val="1"/>
+        <c:smooth val="0"/>
+        <c:axId val="370222880"/>
+        <c:axId val="370225624"/>
+      </c:lineChart>
+      <c:catAx>
+        <c:axId val="370222880"/>
+        <c:scaling>
+          <c:orientation val="minMax"/>
+        </c:scaling>
+        <c:delete val="0"/>
+        <c:axPos val="b"/>
+        <c:numFmt formatCode="General" sourceLinked="1"/>
+        <c:majorTickMark val="in"/>
+        <c:minorTickMark val="none"/>
+        <c:tickLblPos val="nextTo"/>
+        <c:spPr>
+          <a:noFill/>
+          <a:ln w="9525" cap="flat" cmpd="sng" algn="ctr">
+            <a:solidFill>
+              <a:schemeClr val="tx1">
+                <a:lumMod val="15000"/>
+                <a:lumOff val="85000"/>
+              </a:schemeClr>
+            </a:solidFill>
+            <a:round/>
+          </a:ln>
+          <a:effectLst/>
+        </c:spPr>
+        <c:txPr>
+          <a:bodyPr rot="-60000000" spcFirstLastPara="1" vertOverflow="ellipsis" vert="horz" wrap="square" anchor="ctr" anchorCtr="1"/>
+          <a:lstStyle/>
+          <a:p>
+            <a:pPr>
+              <a:defRPr sz="900" b="0" i="0" u="none" strike="noStrike" kern="1200" baseline="0">
+                <a:solidFill>
+                  <a:schemeClr val="tx1">
+                    <a:lumMod val="65000"/>
+                    <a:lumOff val="35000"/>
+                  </a:schemeClr>
+                </a:solidFill>
+                <a:latin typeface="+mn-lt"/>
+                <a:ea typeface="+mn-ea"/>
+                <a:cs typeface="+mn-cs"/>
+              </a:defRPr>
+            </a:pPr>
+            <a:endParaRPr lang="en-US"/>
+          </a:p>
+        </c:txPr>
+        <c:crossAx val="370225624"/>
+        <c:crosses val="autoZero"/>
+        <c:auto val="1"/>
+        <c:lblAlgn val="ctr"/>
+        <c:lblOffset val="100"/>
+        <c:noMultiLvlLbl val="0"/>
+      </c:catAx>
+      <c:valAx>
+        <c:axId val="370225624"/>
+        <c:scaling>
+          <c:orientation val="minMax"/>
+        </c:scaling>
+        <c:delete val="0"/>
+        <c:axPos val="l"/>
+        <c:majorGridlines>
+          <c:spPr>
+            <a:ln w="9525" cap="flat" cmpd="sng" algn="ctr">
+              <a:solidFill>
+                <a:schemeClr val="tx1">
+                  <a:lumMod val="15000"/>
+                  <a:lumOff val="85000"/>
+                </a:schemeClr>
+              </a:solidFill>
+              <a:round/>
+            </a:ln>
+            <a:effectLst/>
+          </c:spPr>
+        </c:majorGridlines>
+        <c:numFmt formatCode="General" sourceLinked="1"/>
+        <c:majorTickMark val="none"/>
+        <c:minorTickMark val="none"/>
+        <c:tickLblPos val="nextTo"/>
+        <c:spPr>
+          <a:noFill/>
+          <a:ln>
+            <a:noFill/>
+          </a:ln>
+          <a:effectLst/>
+        </c:spPr>
+        <c:txPr>
+          <a:bodyPr rot="-60000000" spcFirstLastPara="1" vertOverflow="ellipsis" vert="horz" wrap="square" anchor="ctr" anchorCtr="1"/>
+          <a:lstStyle/>
+          <a:p>
+            <a:pPr>
+              <a:defRPr sz="900" b="0" i="0" u="none" strike="noStrike" kern="1200" baseline="0">
+                <a:solidFill>
+                  <a:schemeClr val="tx1">
+                    <a:lumMod val="65000"/>
+                    <a:lumOff val="35000"/>
+                  </a:schemeClr>
+                </a:solidFill>
+                <a:latin typeface="+mn-lt"/>
+                <a:ea typeface="+mn-ea"/>
+                <a:cs typeface="+mn-cs"/>
+              </a:defRPr>
+            </a:pPr>
+            <a:endParaRPr lang="en-US"/>
+          </a:p>
+        </c:txPr>
+        <c:crossAx val="370222880"/>
+        <c:crosses val="autoZero"/>
+        <c:crossBetween val="between"/>
+      </c:valAx>
+      <c:spPr>
+        <a:noFill/>
+        <a:ln>
+          <a:noFill/>
+        </a:ln>
+        <a:effectLst/>
+      </c:spPr>
+    </c:plotArea>
+    <c:legend>
+      <c:legendPos val="b"/>
+      <c:overlay val="0"/>
+      <c:spPr>
+        <a:noFill/>
+        <a:ln>
+          <a:noFill/>
+        </a:ln>
+        <a:effectLst/>
+      </c:spPr>
+      <c:txPr>
+        <a:bodyPr rot="0" spcFirstLastPara="1" vertOverflow="ellipsis" vert="horz" wrap="square" anchor="ctr" anchorCtr="1"/>
+        <a:lstStyle/>
+        <a:p>
+          <a:pPr>
+            <a:defRPr sz="900" b="0" i="0" u="none" strike="noStrike" kern="1200" baseline="0">
+              <a:solidFill>
+                <a:schemeClr val="tx1">
+                  <a:lumMod val="65000"/>
+                  <a:lumOff val="35000"/>
+                </a:schemeClr>
+              </a:solidFill>
+              <a:latin typeface="+mn-lt"/>
+              <a:ea typeface="+mn-ea"/>
+              <a:cs typeface="+mn-cs"/>
+            </a:defRPr>
+          </a:pPr>
+          <a:endParaRPr lang="en-US"/>
+        </a:p>
+      </c:txPr>
+    </c:legend>
+    <c:plotVisOnly val="1"/>
+    <c:dispBlanksAs val="gap"/>
+    <c:showDLblsOverMax val="0"/>
+  </c:chart>
+  <c:spPr>
+    <a:solidFill>
+      <a:schemeClr val="bg1"/>
+    </a:solidFill>
+    <a:ln w="9525" cap="flat" cmpd="sng" algn="ctr">
+      <a:solidFill>
+        <a:schemeClr val="tx1">
+          <a:lumMod val="15000"/>
+          <a:lumOff val="85000"/>
+        </a:schemeClr>
+      </a:solidFill>
+      <a:round/>
+    </a:ln>
+    <a:effectLst/>
+  </c:spPr>
+  <c:txPr>
+    <a:bodyPr/>
+    <a:lstStyle/>
+    <a:p>
+      <a:pPr>
+        <a:defRPr/>
+      </a:pPr>
+      <a:endParaRPr lang="en-US"/>
+    </a:p>
+  </c:txPr>
+  <c:externalData r:id="rId3">
+    <c:autoUpdate val="0"/>
+  </c:externalData>
+</c:chartSpace>
+</file>
+
+<file path=word/charts/chart2.xml><?xml version="1.0" encoding="utf-8"?>
+<c:chartSpace xmlns:c="http://schemas.openxmlformats.org/drawingml/2006/chart" xmlns:a="http://schemas.openxmlformats.org/drawingml/2006/main" xmlns:r="http://schemas.openxmlformats.org/officeDocument/2006/relationships">
+  <c:date1904 val="0"/>
+  <c:lang val="en-US"/>
+  <c:roundedCorners val="0"/>
+  <mc:AlternateContent xmlns:mc="http://schemas.openxmlformats.org/markup-compatibility/2006">
+    <mc:Choice xmlns:c14="http://schemas.microsoft.com/office/drawing/2007/8/2/chart" Requires="c14">
+      <c14:style val="102"/>
+    </mc:Choice>
+    <mc:Fallback>
+      <c:style val="2"/>
+    </mc:Fallback>
+  </mc:AlternateContent>
+  <c:chart>
+    <c:title>
+      <c:tx>
+        <c:rich>
+          <a:bodyPr rot="0" spcFirstLastPara="1" vertOverflow="ellipsis" vert="horz" wrap="square" anchor="ctr" anchorCtr="1"/>
+          <a:lstStyle/>
+          <a:p>
+            <a:pPr>
+              <a:defRPr sz="1400" b="0" i="0" u="none" strike="noStrike" kern="1200" spc="0" baseline="0">
+                <a:solidFill>
+                  <a:schemeClr val="tx1">
+                    <a:lumMod val="65000"/>
+                    <a:lumOff val="35000"/>
+                  </a:schemeClr>
+                </a:solidFill>
+                <a:latin typeface="+mn-lt"/>
+                <a:ea typeface="+mn-ea"/>
+                <a:cs typeface="+mn-cs"/>
+              </a:defRPr>
+            </a:pPr>
+            <a:r>
+              <a:rPr lang="en-US"/>
+              <a:t>Solution Error</a:t>
+            </a:r>
+          </a:p>
+        </c:rich>
+      </c:tx>
+      <c:overlay val="0"/>
+      <c:spPr>
+        <a:noFill/>
+        <a:ln>
+          <a:noFill/>
+        </a:ln>
+        <a:effectLst/>
+      </c:spPr>
+      <c:txPr>
+        <a:bodyPr rot="0" spcFirstLastPara="1" vertOverflow="ellipsis" vert="horz" wrap="square" anchor="ctr" anchorCtr="1"/>
+        <a:lstStyle/>
+        <a:p>
+          <a:pPr>
+            <a:defRPr sz="1400" b="0" i="0" u="none" strike="noStrike" kern="1200" spc="0" baseline="0">
+              <a:solidFill>
+                <a:schemeClr val="tx1">
+                  <a:lumMod val="65000"/>
+                  <a:lumOff val="35000"/>
+                </a:schemeClr>
+              </a:solidFill>
+              <a:latin typeface="+mn-lt"/>
+              <a:ea typeface="+mn-ea"/>
+              <a:cs typeface="+mn-cs"/>
+            </a:defRPr>
+          </a:pPr>
+          <a:endParaRPr lang="en-US"/>
+        </a:p>
+      </c:txPr>
+    </c:title>
+    <c:autoTitleDeleted val="0"/>
+    <c:plotArea>
+      <c:layout/>
+      <c:lineChart>
+        <c:grouping val="standard"/>
+        <c:varyColors val="0"/>
+        <c:ser>
+          <c:idx val="0"/>
+          <c:order val="0"/>
+          <c:tx>
+            <c:strRef>
+              <c:f>Sheet1!$B$25</c:f>
+              <c:strCache>
+                <c:ptCount val="1"/>
+                <c:pt idx="0">
+                  <c:v>LU Solution Error</c:v>
+                </c:pt>
+              </c:strCache>
+            </c:strRef>
+          </c:tx>
+          <c:spPr>
+            <a:ln w="28575" cap="rnd">
+              <a:solidFill>
+                <a:schemeClr val="accent1"/>
+              </a:solidFill>
+              <a:round/>
+            </a:ln>
+            <a:effectLst/>
+          </c:spPr>
+          <c:marker>
+            <c:symbol val="circle"/>
+            <c:size val="5"/>
+            <c:spPr>
+              <a:solidFill>
+                <a:schemeClr val="accent1"/>
+              </a:solidFill>
+              <a:ln w="9525">
+                <a:solidFill>
+                  <a:schemeClr val="accent1"/>
+                </a:solidFill>
+              </a:ln>
+              <a:effectLst/>
+            </c:spPr>
+          </c:marker>
+          <c:cat>
+            <c:numRef>
+              <c:f>Sheet1!$A$26:$A$44</c:f>
+              <c:numCache>
+                <c:formatCode>General</c:formatCode>
+                <c:ptCount val="19"/>
+                <c:pt idx="0">
+                  <c:v>2</c:v>
+                </c:pt>
+                <c:pt idx="1">
+                  <c:v>3</c:v>
+                </c:pt>
+                <c:pt idx="2">
+                  <c:v>4</c:v>
+                </c:pt>
+                <c:pt idx="3">
+                  <c:v>5</c:v>
+                </c:pt>
+                <c:pt idx="4">
+                  <c:v>6</c:v>
+                </c:pt>
+                <c:pt idx="5">
+                  <c:v>7</c:v>
+                </c:pt>
+                <c:pt idx="6">
+                  <c:v>8</c:v>
+                </c:pt>
+                <c:pt idx="7">
+                  <c:v>9</c:v>
+                </c:pt>
+                <c:pt idx="8">
+                  <c:v>10</c:v>
+                </c:pt>
+                <c:pt idx="9">
+                  <c:v>11</c:v>
+                </c:pt>
+                <c:pt idx="10">
+                  <c:v>12</c:v>
+                </c:pt>
+                <c:pt idx="11">
+                  <c:v>13</c:v>
+                </c:pt>
+                <c:pt idx="12">
+                  <c:v>14</c:v>
+                </c:pt>
+                <c:pt idx="13">
+                  <c:v>15</c:v>
+                </c:pt>
+                <c:pt idx="14">
+                  <c:v>16</c:v>
+                </c:pt>
+                <c:pt idx="15">
+                  <c:v>17</c:v>
+                </c:pt>
+                <c:pt idx="16">
+                  <c:v>18</c:v>
+                </c:pt>
+                <c:pt idx="17">
+                  <c:v>19</c:v>
+                </c:pt>
+                <c:pt idx="18">
+                  <c:v>20</c:v>
+                </c:pt>
+              </c:numCache>
+            </c:numRef>
+          </c:cat>
+          <c:val>
+            <c:numRef>
+              <c:f>Sheet1!$B$26:$B$44</c:f>
+              <c:numCache>
+                <c:formatCode>0.00E+00</c:formatCode>
+                <c:ptCount val="19"/>
+                <c:pt idx="0">
+                  <c:v>2.7755575615628901E-17</c:v>
+                </c:pt>
+                <c:pt idx="1">
+                  <c:v>1.44222201478767E-16</c:v>
+                </c:pt>
+                <c:pt idx="2">
+                  <c:v>1.9279638981753101E-16</c:v>
+                </c:pt>
+                <c:pt idx="3">
+                  <c:v>6.2238629252822901E-16</c:v>
+                </c:pt>
+                <c:pt idx="4">
+                  <c:v>1.21122959637592E-15</c:v>
+                </c:pt>
+                <c:pt idx="5">
+                  <c:v>5.84146075820773E-15</c:v>
+                </c:pt>
+                <c:pt idx="6">
+                  <c:v>1.39227653116285E-14</c:v>
+                </c:pt>
+                <c:pt idx="7">
+                  <c:v>3.3090892498142802E-14</c:v>
+                </c:pt>
+                <c:pt idx="8">
+                  <c:v>1.01541403514341E-13</c:v>
+                </c:pt>
+                <c:pt idx="9">
+                  <c:v>1.67966473163536E-13</c:v>
+                </c:pt>
+                <c:pt idx="10">
+                  <c:v>4.5397478097328498E-13</c:v>
+                </c:pt>
+                <c:pt idx="11">
+                  <c:v>8.5590848550735499E-13</c:v>
+                </c:pt>
+                <c:pt idx="12">
+                  <c:v>1.67749867022224E-12</c:v>
+                </c:pt>
+                <c:pt idx="13">
+                  <c:v>7.7551627198033899E-14</c:v>
+                </c:pt>
+                <c:pt idx="14">
+                  <c:v>4.9903340384864197E-13</c:v>
+                </c:pt>
+                <c:pt idx="15">
+                  <c:v>3.1799708363593902E-14</c:v>
+                </c:pt>
+                <c:pt idx="16">
+                  <c:v>9.0586057488778399E-14</c:v>
+                </c:pt>
+                <c:pt idx="17">
+                  <c:v>1.14186030700093E-14</c:v>
+                </c:pt>
+                <c:pt idx="18">
+                  <c:v>1.13971985490325E-14</c:v>
+                </c:pt>
+              </c:numCache>
+            </c:numRef>
+          </c:val>
+          <c:smooth val="0"/>
+        </c:ser>
+        <c:ser>
+          <c:idx val="1"/>
+          <c:order val="1"/>
+          <c:tx>
+            <c:strRef>
+              <c:f>Sheet1!$C$25</c:f>
+              <c:strCache>
+                <c:ptCount val="1"/>
+                <c:pt idx="0">
+                  <c:v>QR-Givens Solution Error</c:v>
+                </c:pt>
+              </c:strCache>
+            </c:strRef>
+          </c:tx>
+          <c:spPr>
+            <a:ln w="28575" cap="rnd">
+              <a:solidFill>
+                <a:schemeClr val="accent2"/>
+              </a:solidFill>
+              <a:round/>
+            </a:ln>
+            <a:effectLst/>
+          </c:spPr>
+          <c:marker>
+            <c:symbol val="circle"/>
+            <c:size val="5"/>
+            <c:spPr>
+              <a:solidFill>
+                <a:schemeClr val="accent2"/>
+              </a:solidFill>
+              <a:ln w="9525">
+                <a:solidFill>
+                  <a:schemeClr val="accent2"/>
+                </a:solidFill>
+              </a:ln>
+              <a:effectLst/>
+            </c:spPr>
+          </c:marker>
+          <c:cat>
+            <c:numRef>
+              <c:f>Sheet1!$A$26:$A$44</c:f>
+              <c:numCache>
+                <c:formatCode>General</c:formatCode>
+                <c:ptCount val="19"/>
+                <c:pt idx="0">
+                  <c:v>2</c:v>
+                </c:pt>
+                <c:pt idx="1">
+                  <c:v>3</c:v>
+                </c:pt>
+                <c:pt idx="2">
+                  <c:v>4</c:v>
+                </c:pt>
+                <c:pt idx="3">
+                  <c:v>5</c:v>
+                </c:pt>
+                <c:pt idx="4">
+                  <c:v>6</c:v>
+                </c:pt>
+                <c:pt idx="5">
+                  <c:v>7</c:v>
+                </c:pt>
+                <c:pt idx="6">
+                  <c:v>8</c:v>
+                </c:pt>
+                <c:pt idx="7">
+                  <c:v>9</c:v>
+                </c:pt>
+                <c:pt idx="8">
+                  <c:v>10</c:v>
+                </c:pt>
+                <c:pt idx="9">
+                  <c:v>11</c:v>
+                </c:pt>
+                <c:pt idx="10">
+                  <c:v>12</c:v>
+                </c:pt>
+                <c:pt idx="11">
+                  <c:v>13</c:v>
+                </c:pt>
+                <c:pt idx="12">
+                  <c:v>14</c:v>
+                </c:pt>
+                <c:pt idx="13">
+                  <c:v>15</c:v>
+                </c:pt>
+                <c:pt idx="14">
+                  <c:v>16</c:v>
+                </c:pt>
+                <c:pt idx="15">
+                  <c:v>17</c:v>
+                </c:pt>
+                <c:pt idx="16">
+                  <c:v>18</c:v>
+                </c:pt>
+                <c:pt idx="17">
+                  <c:v>19</c:v>
+                </c:pt>
+                <c:pt idx="18">
+                  <c:v>20</c:v>
+                </c:pt>
+              </c:numCache>
+            </c:numRef>
+          </c:cat>
+          <c:val>
+            <c:numRef>
+              <c:f>Sheet1!$C$26:$C$44</c:f>
+              <c:numCache>
+                <c:formatCode>0.00E+00</c:formatCode>
+                <c:ptCount val="19"/>
+                <c:pt idx="0">
+                  <c:v>7.8504622934188697E-17</c:v>
+                </c:pt>
+                <c:pt idx="1">
+                  <c:v>2.6477131637640601E-16</c:v>
+                </c:pt>
+                <c:pt idx="2">
+                  <c:v>4.1191555942998198E-16</c:v>
+                </c:pt>
+                <c:pt idx="3">
+                  <c:v>1.5112976233553601E-15</c:v>
+                </c:pt>
+                <c:pt idx="4">
+                  <c:v>4.2516228637465597E-15</c:v>
+                </c:pt>
+                <c:pt idx="5">
+                  <c:v>7.1850897784420196E-15</c:v>
+                </c:pt>
+                <c:pt idx="6">
+                  <c:v>3.2829485749040401E-14</c:v>
+                </c:pt>
+                <c:pt idx="7">
+                  <c:v>1.02571519493975E-13</c:v>
+                </c:pt>
+                <c:pt idx="8">
+                  <c:v>2.1080826806222401E-13</c:v>
+                </c:pt>
+                <c:pt idx="9">
+                  <c:v>4.6978893112760297E-13</c:v>
+                </c:pt>
+                <c:pt idx="10">
+                  <c:v>1.77349252024219E-12</c:v>
+                </c:pt>
+                <c:pt idx="11">
+                  <c:v>1.47805373774055E-11</c:v>
+                </c:pt>
+                <c:pt idx="12">
+                  <c:v>4.9518169656751498E-13</c:v>
+                </c:pt>
+                <c:pt idx="13">
+                  <c:v>3.9359789122612201E-13</c:v>
+                </c:pt>
+                <c:pt idx="14">
+                  <c:v>8.6730854858985803E-13</c:v>
+                </c:pt>
+                <c:pt idx="15">
+                  <c:v>1.3403243637673399E-13</c:v>
+                </c:pt>
+                <c:pt idx="16">
+                  <c:v>5.5426682319679102E-12</c:v>
+                </c:pt>
+                <c:pt idx="17">
+                  <c:v>1.19519089375754E-13</c:v>
+                </c:pt>
+                <c:pt idx="18">
+                  <c:v>7.4326833910177798E-15</c:v>
+                </c:pt>
+              </c:numCache>
+            </c:numRef>
+          </c:val>
+          <c:smooth val="0"/>
+        </c:ser>
+        <c:ser>
+          <c:idx val="2"/>
+          <c:order val="2"/>
+          <c:tx>
+            <c:strRef>
+              <c:f>Sheet1!$D$25</c:f>
+              <c:strCache>
+                <c:ptCount val="1"/>
+                <c:pt idx="0">
+                  <c:v>QR-Householder Solution Error</c:v>
+                </c:pt>
+              </c:strCache>
+            </c:strRef>
+          </c:tx>
+          <c:spPr>
+            <a:ln w="28575" cap="rnd">
+              <a:solidFill>
+                <a:schemeClr val="accent3"/>
+              </a:solidFill>
+              <a:round/>
+            </a:ln>
+            <a:effectLst/>
+          </c:spPr>
+          <c:marker>
+            <c:symbol val="circle"/>
+            <c:size val="5"/>
+            <c:spPr>
+              <a:solidFill>
+                <a:schemeClr val="accent3"/>
+              </a:solidFill>
+              <a:ln w="9525">
+                <a:solidFill>
+                  <a:schemeClr val="accent3"/>
+                </a:solidFill>
+              </a:ln>
+              <a:effectLst/>
+            </c:spPr>
+          </c:marker>
+          <c:cat>
+            <c:numRef>
+              <c:f>Sheet1!$A$26:$A$44</c:f>
+              <c:numCache>
+                <c:formatCode>General</c:formatCode>
+                <c:ptCount val="19"/>
+                <c:pt idx="0">
+                  <c:v>2</c:v>
+                </c:pt>
+                <c:pt idx="1">
+                  <c:v>3</c:v>
+                </c:pt>
+                <c:pt idx="2">
+                  <c:v>4</c:v>
+                </c:pt>
+                <c:pt idx="3">
+                  <c:v>5</c:v>
+                </c:pt>
+                <c:pt idx="4">
+                  <c:v>6</c:v>
+                </c:pt>
+                <c:pt idx="5">
+                  <c:v>7</c:v>
+                </c:pt>
+                <c:pt idx="6">
+                  <c:v>8</c:v>
+                </c:pt>
+                <c:pt idx="7">
+                  <c:v>9</c:v>
+                </c:pt>
+                <c:pt idx="8">
+                  <c:v>10</c:v>
+                </c:pt>
+                <c:pt idx="9">
+                  <c:v>11</c:v>
+                </c:pt>
+                <c:pt idx="10">
+                  <c:v>12</c:v>
+                </c:pt>
+                <c:pt idx="11">
+                  <c:v>13</c:v>
+                </c:pt>
+                <c:pt idx="12">
+                  <c:v>14</c:v>
+                </c:pt>
+                <c:pt idx="13">
+                  <c:v>15</c:v>
+                </c:pt>
+                <c:pt idx="14">
+                  <c:v>16</c:v>
+                </c:pt>
+                <c:pt idx="15">
+                  <c:v>17</c:v>
+                </c:pt>
+                <c:pt idx="16">
+                  <c:v>18</c:v>
+                </c:pt>
+                <c:pt idx="17">
+                  <c:v>19</c:v>
+                </c:pt>
+                <c:pt idx="18">
+                  <c:v>20</c:v>
+                </c:pt>
+              </c:numCache>
+            </c:numRef>
+          </c:cat>
+          <c:val>
+            <c:numRef>
+              <c:f>Sheet1!$D$26:$D$44</c:f>
+              <c:numCache>
+                <c:formatCode>0.00E+00</c:formatCode>
+                <c:ptCount val="19"/>
+                <c:pt idx="0">
+                  <c:v>1.94289029309402E-16</c:v>
+                </c:pt>
+                <c:pt idx="1">
+                  <c:v>9.2054830157378606E-17</c:v>
+                </c:pt>
+                <c:pt idx="2">
+                  <c:v>1.2490009027033001E-16</c:v>
+                </c:pt>
+                <c:pt idx="3">
+                  <c:v>7.7954543341933204E-16</c:v>
+                </c:pt>
+                <c:pt idx="4">
+                  <c:v>1.75022509210818E-15</c:v>
+                </c:pt>
+                <c:pt idx="5">
+                  <c:v>1.0316331525006499E-14</c:v>
+                </c:pt>
+                <c:pt idx="6">
+                  <c:v>3.0237570586252699E-14</c:v>
+                </c:pt>
+                <c:pt idx="7">
+                  <c:v>6.9102685807164403E-14</c:v>
+                </c:pt>
+                <c:pt idx="8">
+                  <c:v>2.3641843076100501E-13</c:v>
+                </c:pt>
+                <c:pt idx="9">
+                  <c:v>4.1717783040100099E-13</c:v>
+                </c:pt>
+                <c:pt idx="10">
+                  <c:v>1.09837964101591E-12</c:v>
+                </c:pt>
+                <c:pt idx="11">
+                  <c:v>1.05919885043011E-10</c:v>
+                </c:pt>
+                <c:pt idx="12">
+                  <c:v>4.7467139625613101E-13</c:v>
+                </c:pt>
+                <c:pt idx="13">
+                  <c:v>2.35122599135435E-13</c:v>
+                </c:pt>
+                <c:pt idx="14">
+                  <c:v>2.7925982503291301E-13</c:v>
+                </c:pt>
+                <c:pt idx="15">
+                  <c:v>9.2326177993114396E-14</c:v>
+                </c:pt>
+                <c:pt idx="16">
+                  <c:v>1.05954409765209E-13</c:v>
+                </c:pt>
+                <c:pt idx="17">
+                  <c:v>5.8835229670622898E-14</c:v>
+                </c:pt>
+                <c:pt idx="18">
+                  <c:v>1.0079206560196301E-14</c:v>
+                </c:pt>
+              </c:numCache>
+            </c:numRef>
+          </c:val>
+          <c:smooth val="0"/>
+        </c:ser>
+        <c:dLbls>
+          <c:showLegendKey val="0"/>
+          <c:showVal val="0"/>
+          <c:showCatName val="0"/>
+          <c:showSerName val="0"/>
+          <c:showPercent val="0"/>
+          <c:showBubbleSize val="0"/>
+        </c:dLbls>
+        <c:marker val="1"/>
+        <c:smooth val="0"/>
+        <c:axId val="370220528"/>
+        <c:axId val="370222096"/>
+      </c:lineChart>
+      <c:catAx>
+        <c:axId val="370220528"/>
+        <c:scaling>
+          <c:orientation val="minMax"/>
+        </c:scaling>
+        <c:delete val="0"/>
+        <c:axPos val="b"/>
+        <c:numFmt formatCode="General" sourceLinked="1"/>
+        <c:majorTickMark val="none"/>
+        <c:minorTickMark val="none"/>
+        <c:tickLblPos val="nextTo"/>
+        <c:spPr>
+          <a:noFill/>
+          <a:ln w="9525" cap="flat" cmpd="sng" algn="ctr">
+            <a:solidFill>
+              <a:schemeClr val="tx1">
+                <a:lumMod val="15000"/>
+                <a:lumOff val="85000"/>
+              </a:schemeClr>
+            </a:solidFill>
+            <a:round/>
+          </a:ln>
+          <a:effectLst/>
+        </c:spPr>
+        <c:txPr>
+          <a:bodyPr rot="-60000000" spcFirstLastPara="1" vertOverflow="ellipsis" vert="horz" wrap="square" anchor="ctr" anchorCtr="1"/>
+          <a:lstStyle/>
+          <a:p>
+            <a:pPr>
+              <a:defRPr sz="900" b="0" i="0" u="none" strike="noStrike" kern="1200" baseline="0">
+                <a:solidFill>
+                  <a:schemeClr val="tx1">
+                    <a:lumMod val="65000"/>
+                    <a:lumOff val="35000"/>
+                  </a:schemeClr>
+                </a:solidFill>
+                <a:latin typeface="+mn-lt"/>
+                <a:ea typeface="+mn-ea"/>
+                <a:cs typeface="+mn-cs"/>
+              </a:defRPr>
+            </a:pPr>
+            <a:endParaRPr lang="en-US"/>
+          </a:p>
+        </c:txPr>
+        <c:crossAx val="370222096"/>
+        <c:crosses val="autoZero"/>
+        <c:auto val="1"/>
+        <c:lblAlgn val="ctr"/>
+        <c:lblOffset val="100"/>
+        <c:noMultiLvlLbl val="0"/>
+      </c:catAx>
+      <c:valAx>
+        <c:axId val="370222096"/>
+        <c:scaling>
+          <c:orientation val="minMax"/>
+          <c:max val="7.0000000000000065E-15"/>
+        </c:scaling>
+        <c:delete val="0"/>
+        <c:axPos val="l"/>
+        <c:majorGridlines>
+          <c:spPr>
+            <a:ln w="9525" cap="flat" cmpd="sng" algn="ctr">
+              <a:solidFill>
+                <a:schemeClr val="tx1">
+                  <a:lumMod val="15000"/>
+                  <a:lumOff val="85000"/>
+                </a:schemeClr>
+              </a:solidFill>
+              <a:round/>
+            </a:ln>
+            <a:effectLst/>
+          </c:spPr>
+        </c:majorGridlines>
+        <c:numFmt formatCode="0.00E+00" sourceLinked="1"/>
+        <c:majorTickMark val="none"/>
+        <c:minorTickMark val="none"/>
+        <c:tickLblPos val="nextTo"/>
+        <c:spPr>
+          <a:noFill/>
+          <a:ln>
+            <a:noFill/>
+          </a:ln>
+          <a:effectLst/>
+        </c:spPr>
+        <c:txPr>
+          <a:bodyPr rot="-60000000" spcFirstLastPara="1" vertOverflow="ellipsis" vert="horz" wrap="square" anchor="ctr" anchorCtr="1"/>
+          <a:lstStyle/>
+          <a:p>
+            <a:pPr>
+              <a:defRPr sz="900" b="0" i="0" u="none" strike="noStrike" kern="1200" baseline="0">
+                <a:solidFill>
+                  <a:schemeClr val="tx1">
+                    <a:lumMod val="65000"/>
+                    <a:lumOff val="35000"/>
+                  </a:schemeClr>
+                </a:solidFill>
+                <a:latin typeface="+mn-lt"/>
+                <a:ea typeface="+mn-ea"/>
+                <a:cs typeface="+mn-cs"/>
+              </a:defRPr>
+            </a:pPr>
+            <a:endParaRPr lang="en-US"/>
+          </a:p>
+        </c:txPr>
+        <c:crossAx val="370220528"/>
+        <c:crosses val="autoZero"/>
+        <c:crossBetween val="between"/>
+      </c:valAx>
+      <c:spPr>
+        <a:noFill/>
+        <a:ln>
+          <a:noFill/>
+        </a:ln>
+        <a:effectLst/>
+      </c:spPr>
+    </c:plotArea>
+    <c:legend>
+      <c:legendPos val="b"/>
+      <c:overlay val="0"/>
+      <c:spPr>
+        <a:noFill/>
+        <a:ln>
+          <a:noFill/>
+        </a:ln>
+        <a:effectLst/>
+      </c:spPr>
+      <c:txPr>
+        <a:bodyPr rot="0" spcFirstLastPara="1" vertOverflow="ellipsis" vert="horz" wrap="square" anchor="ctr" anchorCtr="1"/>
+        <a:lstStyle/>
+        <a:p>
+          <a:pPr>
+            <a:defRPr sz="900" b="0" i="0" u="none" strike="noStrike" kern="1200" baseline="0">
+              <a:solidFill>
+                <a:schemeClr val="tx1">
+                  <a:lumMod val="65000"/>
+                  <a:lumOff val="35000"/>
+                </a:schemeClr>
+              </a:solidFill>
+              <a:latin typeface="+mn-lt"/>
+              <a:ea typeface="+mn-ea"/>
+              <a:cs typeface="+mn-cs"/>
+            </a:defRPr>
+          </a:pPr>
+          <a:endParaRPr lang="en-US"/>
+        </a:p>
+      </c:txPr>
+    </c:legend>
+    <c:plotVisOnly val="1"/>
+    <c:dispBlanksAs val="gap"/>
+    <c:showDLblsOverMax val="0"/>
+  </c:chart>
+  <c:spPr>
+    <a:solidFill>
+      <a:schemeClr val="bg1"/>
+    </a:solidFill>
+    <a:ln w="9525" cap="flat" cmpd="sng" algn="ctr">
+      <a:solidFill>
+        <a:schemeClr val="tx1">
+          <a:lumMod val="15000"/>
+          <a:lumOff val="85000"/>
+        </a:schemeClr>
+      </a:solidFill>
+      <a:round/>
+    </a:ln>
+    <a:effectLst/>
+  </c:spPr>
+  <c:txPr>
+    <a:bodyPr/>
+    <a:lstStyle/>
+    <a:p>
+      <a:pPr>
+        <a:defRPr/>
+      </a:pPr>
+      <a:endParaRPr lang="en-US"/>
+    </a:p>
+  </c:txPr>
+  <c:externalData r:id="rId3">
+    <c:autoUpdate val="0"/>
+  </c:externalData>
+</c:chartSpace>
+</file>
+
+<file path=word/charts/colors1.xml><?xml version="1.0" encoding="utf-8"?>
+<cs:colorStyle xmlns:cs="http://schemas.microsoft.com/office/drawing/2012/chartStyle" xmlns:a="http://schemas.openxmlformats.org/drawingml/2006/main" meth="cycle" id="10">
+  <a:schemeClr val="accent1"/>
+  <a:schemeClr val="accent2"/>
+  <a:schemeClr val="accent3"/>
+  <a:schemeClr val="accent4"/>
+  <a:schemeClr val="accent5"/>
+  <a:schemeClr val="accent6"/>
+  <cs:variation/>
+  <cs:variation>
+    <a:lumMod val="60000"/>
+  </cs:variation>
+  <cs:variation>
+    <a:lumMod val="80000"/>
+    <a:lumOff val="20000"/>
+  </cs:variation>
+  <cs:variation>
+    <a:lumMod val="80000"/>
+  </cs:variation>
+  <cs:variation>
+    <a:lumMod val="60000"/>
+    <a:lumOff val="40000"/>
+  </cs:variation>
+  <cs:variation>
+    <a:lumMod val="50000"/>
+  </cs:variation>
+  <cs:variation>
+    <a:lumMod val="70000"/>
+    <a:lumOff val="30000"/>
+  </cs:variation>
+  <cs:variation>
+    <a:lumMod val="70000"/>
+  </cs:variation>
+  <cs:variation>
+    <a:lumMod val="50000"/>
+    <a:lumOff val="50000"/>
+  </cs:variation>
+</cs:colorStyle>
+</file>
+
+<file path=word/charts/colors2.xml><?xml version="1.0" encoding="utf-8"?>
+<cs:colorStyle xmlns:cs="http://schemas.microsoft.com/office/drawing/2012/chartStyle" xmlns:a="http://schemas.openxmlformats.org/drawingml/2006/main" meth="cycle" id="10">
+  <a:schemeClr val="accent1"/>
+  <a:schemeClr val="accent2"/>
+  <a:schemeClr val="accent3"/>
+  <a:schemeClr val="accent4"/>
+  <a:schemeClr val="accent5"/>
+  <a:schemeClr val="accent6"/>
+  <cs:variation/>
+  <cs:variation>
+    <a:lumMod val="60000"/>
+  </cs:variation>
+  <cs:variation>
+    <a:lumMod val="80000"/>
+    <a:lumOff val="20000"/>
+  </cs:variation>
+  <cs:variation>
+    <a:lumMod val="80000"/>
+  </cs:variation>
+  <cs:variation>
+    <a:lumMod val="60000"/>
+    <a:lumOff val="40000"/>
+  </cs:variation>
+  <cs:variation>
+    <a:lumMod val="50000"/>
+  </cs:variation>
+  <cs:variation>
+    <a:lumMod val="70000"/>
+    <a:lumOff val="30000"/>
+  </cs:variation>
+  <cs:variation>
+    <a:lumMod val="70000"/>
+  </cs:variation>
+  <cs:variation>
+    <a:lumMod val="50000"/>
+    <a:lumOff val="50000"/>
+  </cs:variation>
+</cs:colorStyle>
+</file>
+
+<file path=word/charts/style1.xml><?xml version="1.0" encoding="utf-8"?>
+<cs:chartStyle xmlns:cs="http://schemas.microsoft.com/office/drawing/2012/chartStyle" xmlns:a="http://schemas.openxmlformats.org/drawingml/2006/main" id="227">
+  <cs:axisTitle>
+    <cs:lnRef idx="0"/>
+    <cs:fillRef idx="0"/>
+    <cs:effectRef idx="0"/>
+    <cs:fontRef idx="minor">
+      <a:schemeClr val="tx1">
+        <a:lumMod val="65000"/>
+        <a:lumOff val="35000"/>
+      </a:schemeClr>
+    </cs:fontRef>
+    <cs:defRPr sz="1000" kern="1200"/>
+  </cs:axisTitle>
+  <cs:categoryAxis>
+    <cs:lnRef idx="0"/>
+    <cs:fillRef idx="0"/>
+    <cs:effectRef idx="0"/>
+    <cs:fontRef idx="minor">
+      <a:schemeClr val="tx1">
+        <a:lumMod val="65000"/>
+        <a:lumOff val="35000"/>
+      </a:schemeClr>
+    </cs:fontRef>
+    <cs:spPr>
+      <a:ln w="9525" cap="flat" cmpd="sng" algn="ctr">
+        <a:solidFill>
+          <a:schemeClr val="tx1">
+            <a:lumMod val="15000"/>
+            <a:lumOff val="85000"/>
+          </a:schemeClr>
+        </a:solidFill>
+        <a:round/>
+      </a:ln>
+    </cs:spPr>
+    <cs:defRPr sz="900" kern="1200"/>
+  </cs:categoryAxis>
+  <cs:chartArea mods="allowNoFillOverride allowNoLineOverride">
+    <cs:lnRef idx="0"/>
+    <cs:fillRef idx="0"/>
+    <cs:effectRef idx="0"/>
+    <cs:fontRef idx="minor">
+      <a:schemeClr val="tx1"/>
+    </cs:fontRef>
+    <cs:spPr>
+      <a:solidFill>
+        <a:schemeClr val="bg1"/>
+      </a:solidFill>
+      <a:ln w="9525" cap="flat" cmpd="sng" algn="ctr">
+        <a:solidFill>
+          <a:schemeClr val="tx1">
+            <a:lumMod val="15000"/>
+            <a:lumOff val="85000"/>
+          </a:schemeClr>
+        </a:solidFill>
+        <a:round/>
+      </a:ln>
+    </cs:spPr>
+    <cs:defRPr sz="1000" kern="1200"/>
+  </cs:chartArea>
+  <cs:dataLabel>
+    <cs:lnRef idx="0"/>
+    <cs:fillRef idx="0"/>
+    <cs:effectRef idx="0"/>
+    <cs:fontRef idx="minor">
+      <a:schemeClr val="tx1">
+        <a:lumMod val="75000"/>
+        <a:lumOff val="25000"/>
+      </a:schemeClr>
+    </cs:fontRef>
+    <cs:defRPr sz="900" kern="1200"/>
+  </cs:dataLabel>
+  <cs:dataLabelCallout>
+    <cs:lnRef idx="0"/>
+    <cs:fillRef idx="0"/>
+    <cs:effectRef idx="0"/>
+    <cs:fontRef idx="minor">
+      <a:schemeClr val="dk1">
+        <a:lumMod val="65000"/>
+        <a:lumOff val="35000"/>
+      </a:schemeClr>
+    </cs:fontRef>
+    <cs:spPr>
+      <a:solidFill>
+        <a:schemeClr val="lt1"/>
+      </a:solidFill>
+      <a:ln>
+        <a:solidFill>
+          <a:schemeClr val="dk1">
+            <a:lumMod val="25000"/>
+            <a:lumOff val="75000"/>
+          </a:schemeClr>
+        </a:solidFill>
+      </a:ln>
+    </cs:spPr>
+    <cs:defRPr sz="900" kern="1200"/>
+    <cs:bodyPr rot="0" spcFirstLastPara="1" vertOverflow="clip" horzOverflow="clip" vert="horz" wrap="square" lIns="36576" tIns="18288" rIns="36576" bIns="18288" anchor="ctr" anchorCtr="1">
+      <a:spAutoFit/>
+    </cs:bodyPr>
+  </cs:dataLabelCallout>
+  <cs:dataPoint>
+    <cs:lnRef idx="0"/>
+    <cs:fillRef idx="1">
+      <cs:styleClr val="auto"/>
+    </cs:fillRef>
+    <cs:effectRef idx="0"/>
+    <cs:fontRef idx="minor">
+      <a:schemeClr val="tx1"/>
+    </cs:fontRef>
+    <cs:spPr>
+      <a:solidFill>
+        <a:schemeClr val="phClr"/>
+      </a:solidFill>
+    </cs:spPr>
+  </cs:dataPoint>
+  <cs:dataPoint3D>
+    <cs:lnRef idx="0"/>
+    <cs:fillRef idx="1">
+      <cs:styleClr val="auto"/>
+    </cs:fillRef>
+    <cs:effectRef idx="0"/>
+    <cs:fontRef idx="minor">
+      <a:schemeClr val="tx1"/>
+    </cs:fontRef>
+    <cs:spPr>
+      <a:solidFill>
+        <a:schemeClr val="phClr"/>
+      </a:solidFill>
+    </cs:spPr>
+  </cs:dataPoint3D>
+  <cs:dataPointLine>
+    <cs:lnRef idx="0">
+      <cs:styleClr val="auto"/>
+    </cs:lnRef>
+    <cs:fillRef idx="1"/>
+    <cs:effectRef idx="0"/>
+    <cs:fontRef idx="minor">
+      <a:schemeClr val="tx1"/>
+    </cs:fontRef>
+    <cs:spPr>
+      <a:ln w="28575" cap="rnd">
+        <a:solidFill>
+          <a:schemeClr val="phClr"/>
+        </a:solidFill>
+        <a:round/>
+      </a:ln>
+    </cs:spPr>
+  </cs:dataPointLine>
+  <cs:dataPointMarker>
+    <cs:lnRef idx="0">
+      <cs:styleClr val="auto"/>
+    </cs:lnRef>
+    <cs:fillRef idx="1">
+      <cs:styleClr val="auto"/>
+    </cs:fillRef>
+    <cs:effectRef idx="0"/>
+    <cs:fontRef idx="minor">
+      <a:schemeClr val="tx1"/>
+    </cs:fontRef>
+    <cs:spPr>
+      <a:solidFill>
+        <a:schemeClr val="phClr"/>
+      </a:solidFill>
+      <a:ln w="9525">
+        <a:solidFill>
+          <a:schemeClr val="phClr"/>
+        </a:solidFill>
+      </a:ln>
+    </cs:spPr>
+  </cs:dataPointMarker>
+  <cs:dataPointMarkerLayout symbol="circle" size="5"/>
+  <cs:dataPointWireframe>
+    <cs:lnRef idx="0">
+      <cs:styleClr val="auto"/>
+    </cs:lnRef>
+    <cs:fillRef idx="1"/>
+    <cs:effectRef idx="0"/>
+    <cs:fontRef idx="minor">
+      <a:schemeClr val="tx1"/>
+    </cs:fontRef>
+    <cs:spPr>
+      <a:ln w="9525" cap="rnd">
+        <a:solidFill>
+          <a:schemeClr val="phClr"/>
+        </a:solidFill>
+        <a:round/>
+      </a:ln>
+    </cs:spPr>
+  </cs:dataPointWireframe>
+  <cs:dataTable>
+    <cs:lnRef idx="0"/>
+    <cs:fillRef idx="0"/>
+    <cs:effectRef idx="0"/>
+    <cs:fontRef idx="minor">
+      <a:schemeClr val="tx1">
+        <a:lumMod val="65000"/>
+        <a:lumOff val="35000"/>
+      </a:schemeClr>
+    </cs:fontRef>
+    <cs:spPr>
+      <a:noFill/>
+      <a:ln w="9525" cap="flat" cmpd="sng" algn="ctr">
+        <a:solidFill>
+          <a:schemeClr val="tx1">
+            <a:lumMod val="15000"/>
+            <a:lumOff val="85000"/>
+          </a:schemeClr>
+        </a:solidFill>
+        <a:round/>
+      </a:ln>
+    </cs:spPr>
+    <cs:defRPr sz="900" kern="1200"/>
+  </cs:dataTable>
+  <cs:downBar>
+    <cs:lnRef idx="0"/>
+    <cs:fillRef idx="0"/>
+    <cs:effectRef idx="0"/>
+    <cs:fontRef idx="minor">
+      <a:schemeClr val="dk1"/>
+    </cs:fontRef>
+    <cs:spPr>
+      <a:solidFill>
+        <a:schemeClr val="dk1">
+          <a:lumMod val="65000"/>
+          <a:lumOff val="35000"/>
+        </a:schemeClr>
+      </a:solidFill>
+      <a:ln w="9525">
+        <a:solidFill>
+          <a:schemeClr val="tx1">
+            <a:lumMod val="65000"/>
+            <a:lumOff val="35000"/>
+          </a:schemeClr>
+        </a:solidFill>
+      </a:ln>
+    </cs:spPr>
+  </cs:downBar>
+  <cs:dropLine>
+    <cs:lnRef idx="0"/>
+    <cs:fillRef idx="0"/>
+    <cs:effectRef idx="0"/>
+    <cs:fontRef idx="minor">
+      <a:schemeClr val="tx1"/>
+    </cs:fontRef>
+    <cs:spPr>
+      <a:ln w="9525" cap="flat" cmpd="sng" algn="ctr">
+        <a:solidFill>
+          <a:schemeClr val="tx1">
+            <a:lumMod val="35000"/>
+            <a:lumOff val="65000"/>
+          </a:schemeClr>
+        </a:solidFill>
+        <a:round/>
+      </a:ln>
+    </cs:spPr>
+  </cs:dropLine>
+  <cs:errorBar>
+    <cs:lnRef idx="0"/>
+    <cs:fillRef idx="0"/>
+    <cs:effectRef idx="0"/>
+    <cs:fontRef idx="minor">
+      <a:schemeClr val="tx1"/>
+    </cs:fontRef>
+    <cs:spPr>
+      <a:ln w="9525" cap="flat" cmpd="sng" algn="ctr">
+        <a:solidFill>
+          <a:schemeClr val="tx1">
+            <a:lumMod val="65000"/>
+            <a:lumOff val="35000"/>
+          </a:schemeClr>
+        </a:solidFill>
+        <a:round/>
+      </a:ln>
+    </cs:spPr>
+  </cs:errorBar>
+  <cs:floor>
+    <cs:lnRef idx="0"/>
+    <cs:fillRef idx="0"/>
+    <cs:effectRef idx="0"/>
+    <cs:fontRef idx="minor">
+      <a:schemeClr val="tx1"/>
+    </cs:fontRef>
+    <cs:spPr>
+      <a:noFill/>
+      <a:ln>
+        <a:noFill/>
+      </a:ln>
+    </cs:spPr>
+  </cs:floor>
+  <cs:gridlineMajor>
+    <cs:lnRef idx="0"/>
+    <cs:fillRef idx="0"/>
+    <cs:effectRef idx="0"/>
+    <cs:fontRef idx="minor">
+      <a:schemeClr val="tx1"/>
+    </cs:fontRef>
+    <cs:spPr>
+      <a:ln w="9525" cap="flat" cmpd="sng" algn="ctr">
+        <a:solidFill>
+          <a:schemeClr val="tx1">
+            <a:lumMod val="15000"/>
+            <a:lumOff val="85000"/>
+          </a:schemeClr>
+        </a:solidFill>
+        <a:round/>
+      </a:ln>
+    </cs:spPr>
+  </cs:gridlineMajor>
+  <cs:gridlineMinor>
+    <cs:lnRef idx="0"/>
+    <cs:fillRef idx="0"/>
+    <cs:effectRef idx="0"/>
+    <cs:fontRef idx="minor">
+      <a:schemeClr val="tx1"/>
+    </cs:fontRef>
+    <cs:spPr>
+      <a:ln w="9525" cap="flat" cmpd="sng" algn="ctr">
+        <a:solidFill>
+          <a:schemeClr val="tx1">
+            <a:lumMod val="5000"/>
+            <a:lumOff val="95000"/>
+          </a:schemeClr>
+        </a:solidFill>
+        <a:round/>
+      </a:ln>
+    </cs:spPr>
+  </cs:gridlineMinor>
+  <cs:hiLoLine>
+    <cs:lnRef idx="0"/>
+    <cs:fillRef idx="0"/>
+    <cs:effectRef idx="0"/>
+    <cs:fontRef idx="minor">
+      <a:schemeClr val="tx1"/>
+    </cs:fontRef>
+    <cs:spPr>
+      <a:ln w="9525" cap="flat" cmpd="sng" algn="ctr">
+        <a:solidFill>
+          <a:schemeClr val="tx1">
+            <a:lumMod val="75000"/>
+            <a:lumOff val="25000"/>
+          </a:schemeClr>
+        </a:solidFill>
+        <a:round/>
+      </a:ln>
+    </cs:spPr>
+  </cs:hiLoLine>
+  <cs:leaderLine>
+    <cs:lnRef idx="0"/>
+    <cs:fillRef idx="0"/>
+    <cs:effectRef idx="0"/>
+    <cs:fontRef idx="minor">
+      <a:schemeClr val="tx1"/>
+    </cs:fontRef>
+    <cs:spPr>
+      <a:ln w="9525" cap="flat" cmpd="sng" algn="ctr">
+        <a:solidFill>
+          <a:schemeClr val="tx1">
+            <a:lumMod val="35000"/>
+            <a:lumOff val="65000"/>
+          </a:schemeClr>
+        </a:solidFill>
+        <a:round/>
+      </a:ln>
+    </cs:spPr>
+  </cs:leaderLine>
+  <cs:legend>
+    <cs:lnRef idx="0"/>
+    <cs:fillRef idx="0"/>
+    <cs:effectRef idx="0"/>
+    <cs:fontRef idx="minor">
+      <a:schemeClr val="tx1">
+        <a:lumMod val="65000"/>
+        <a:lumOff val="35000"/>
+      </a:schemeClr>
+    </cs:fontRef>
+    <cs:defRPr sz="900" kern="1200"/>
+  </cs:legend>
+  <cs:plotArea mods="allowNoFillOverride allowNoLineOverride">
+    <cs:lnRef idx="0"/>
+    <cs:fillRef idx="0"/>
+    <cs:effectRef idx="0"/>
+    <cs:fontRef idx="minor">
+      <a:schemeClr val="tx1"/>
+    </cs:fontRef>
+  </cs:plotArea>
+  <cs:plotArea3D mods="allowNoFillOverride allowNoLineOverride">
+    <cs:lnRef idx="0"/>
+    <cs:fillRef idx="0"/>
+    <cs:effectRef idx="0"/>
+    <cs:fontRef idx="minor">
+      <a:schemeClr val="tx1"/>
+    </cs:fontRef>
+  </cs:plotArea3D>
+  <cs:seriesAxis>
+    <cs:lnRef idx="0"/>
+    <cs:fillRef idx="0"/>
+    <cs:effectRef idx="0"/>
+    <cs:fontRef idx="minor">
+      <a:schemeClr val="tx1">
+        <a:lumMod val="65000"/>
+        <a:lumOff val="35000"/>
+      </a:schemeClr>
+    </cs:fontRef>
+    <cs:defRPr sz="900" kern="1200"/>
+  </cs:seriesAxis>
+  <cs:seriesLine>
+    <cs:lnRef idx="0"/>
+    <cs:fillRef idx="0"/>
+    <cs:effectRef idx="0"/>
+    <cs:fontRef idx="minor">
+      <a:schemeClr val="tx1"/>
+    </cs:fontRef>
+    <cs:spPr>
+      <a:ln w="9525" cap="flat" cmpd="sng" algn="ctr">
+        <a:solidFill>
+          <a:schemeClr val="tx1">
+            <a:lumMod val="35000"/>
+            <a:lumOff val="65000"/>
+          </a:schemeClr>
+        </a:solidFill>
+        <a:round/>
+      </a:ln>
+    </cs:spPr>
+  </cs:seriesLine>
+  <cs:title>
+    <cs:lnRef idx="0"/>
+    <cs:fillRef idx="0"/>
+    <cs:effectRef idx="0"/>
+    <cs:fontRef idx="minor">
+      <a:schemeClr val="tx1">
+        <a:lumMod val="65000"/>
+        <a:lumOff val="35000"/>
+      </a:schemeClr>
+    </cs:fontRef>
+    <cs:defRPr sz="1400" b="0" kern="1200" spc="0" baseline="0"/>
+  </cs:title>
+  <cs:trendline>
+    <cs:lnRef idx="0">
+      <cs:styleClr val="auto"/>
+    </cs:lnRef>
+    <cs:fillRef idx="0"/>
+    <cs:effectRef idx="0"/>
+    <cs:fontRef idx="minor">
+      <a:schemeClr val="tx1"/>
+    </cs:fontRef>
+    <cs:spPr>
+      <a:ln w="19050" cap="rnd">
+        <a:solidFill>
+          <a:schemeClr val="phClr"/>
+        </a:solidFill>
+        <a:prstDash val="sysDot"/>
+      </a:ln>
+    </cs:spPr>
+  </cs:trendline>
+  <cs:trendlineLabel>
+    <cs:lnRef idx="0"/>
+    <cs:fillRef idx="0"/>
+    <cs:effectRef idx="0"/>
+    <cs:fontRef idx="minor">
+      <a:schemeClr val="tx1">
+        <a:lumMod val="65000"/>
+        <a:lumOff val="35000"/>
+      </a:schemeClr>
+    </cs:fontRef>
+    <cs:defRPr sz="900" kern="1200"/>
+  </cs:trendlineLabel>
+  <cs:upBar>
+    <cs:lnRef idx="0"/>
+    <cs:fillRef idx="0"/>
+    <cs:effectRef idx="0"/>
+    <cs:fontRef idx="minor">
+      <a:schemeClr val="dk1"/>
+    </cs:fontRef>
+    <cs:spPr>
+      <a:solidFill>
+        <a:schemeClr val="lt1"/>
+      </a:solidFill>
+      <a:ln w="9525">
+        <a:solidFill>
+          <a:schemeClr val="tx1">
+            <a:lumMod val="15000"/>
+            <a:lumOff val="85000"/>
+          </a:schemeClr>
+        </a:solidFill>
+      </a:ln>
+    </cs:spPr>
+  </cs:upBar>
+  <cs:valueAxis>
+    <cs:lnRef idx="0"/>
+    <cs:fillRef idx="0"/>
+    <cs:effectRef idx="0"/>
+    <cs:fontRef idx="minor">
+      <a:schemeClr val="tx1">
+        <a:lumMod val="65000"/>
+        <a:lumOff val="35000"/>
+      </a:schemeClr>
+    </cs:fontRef>
+    <cs:defRPr sz="900" kern="1200"/>
+  </cs:valueAxis>
+  <cs:wall>
+    <cs:lnRef idx="0"/>
+    <cs:fillRef idx="0"/>
+    <cs:effectRef idx="0"/>
+    <cs:fontRef idx="minor">
+      <a:schemeClr val="tx1"/>
+    </cs:fontRef>
+    <cs:spPr>
+      <a:noFill/>
+      <a:ln>
+        <a:noFill/>
+      </a:ln>
+    </cs:spPr>
+  </cs:wall>
+</cs:chartStyle>
+</file>
+
+<file path=word/charts/style2.xml><?xml version="1.0" encoding="utf-8"?>
+<cs:chartStyle xmlns:cs="http://schemas.microsoft.com/office/drawing/2012/chartStyle" xmlns:a="http://schemas.openxmlformats.org/drawingml/2006/main" id="227">
+  <cs:axisTitle>
+    <cs:lnRef idx="0"/>
+    <cs:fillRef idx="0"/>
+    <cs:effectRef idx="0"/>
+    <cs:fontRef idx="minor">
+      <a:schemeClr val="tx1">
+        <a:lumMod val="65000"/>
+        <a:lumOff val="35000"/>
+      </a:schemeClr>
+    </cs:fontRef>
+    <cs:defRPr sz="1000" kern="1200"/>
+  </cs:axisTitle>
+  <cs:categoryAxis>
+    <cs:lnRef idx="0"/>
+    <cs:fillRef idx="0"/>
+    <cs:effectRef idx="0"/>
+    <cs:fontRef idx="minor">
+      <a:schemeClr val="tx1">
+        <a:lumMod val="65000"/>
+        <a:lumOff val="35000"/>
+      </a:schemeClr>
+    </cs:fontRef>
+    <cs:spPr>
+      <a:ln w="9525" cap="flat" cmpd="sng" algn="ctr">
+        <a:solidFill>
+          <a:schemeClr val="tx1">
+            <a:lumMod val="15000"/>
+            <a:lumOff val="85000"/>
+          </a:schemeClr>
+        </a:solidFill>
+        <a:round/>
+      </a:ln>
+    </cs:spPr>
+    <cs:defRPr sz="900" kern="1200"/>
+  </cs:categoryAxis>
+  <cs:chartArea mods="allowNoFillOverride allowNoLineOverride">
+    <cs:lnRef idx="0"/>
+    <cs:fillRef idx="0"/>
+    <cs:effectRef idx="0"/>
+    <cs:fontRef idx="minor">
+      <a:schemeClr val="tx1"/>
+    </cs:fontRef>
+    <cs:spPr>
+      <a:solidFill>
+        <a:schemeClr val="bg1"/>
+      </a:solidFill>
+      <a:ln w="9525" cap="flat" cmpd="sng" algn="ctr">
+        <a:solidFill>
+          <a:schemeClr val="tx1">
+            <a:lumMod val="15000"/>
+            <a:lumOff val="85000"/>
+          </a:schemeClr>
+        </a:solidFill>
+        <a:round/>
+      </a:ln>
+    </cs:spPr>
+    <cs:defRPr sz="1000" kern="1200"/>
+  </cs:chartArea>
+  <cs:dataLabel>
+    <cs:lnRef idx="0"/>
+    <cs:fillRef idx="0"/>
+    <cs:effectRef idx="0"/>
+    <cs:fontRef idx="minor">
+      <a:schemeClr val="tx1">
+        <a:lumMod val="75000"/>
+        <a:lumOff val="25000"/>
+      </a:schemeClr>
+    </cs:fontRef>
+    <cs:defRPr sz="900" kern="1200"/>
+  </cs:dataLabel>
+  <cs:dataLabelCallout>
+    <cs:lnRef idx="0"/>
+    <cs:fillRef idx="0"/>
+    <cs:effectRef idx="0"/>
+    <cs:fontRef idx="minor">
+      <a:schemeClr val="dk1">
+        <a:lumMod val="65000"/>
+        <a:lumOff val="35000"/>
+      </a:schemeClr>
+    </cs:fontRef>
+    <cs:spPr>
+      <a:solidFill>
+        <a:schemeClr val="lt1"/>
+      </a:solidFill>
+      <a:ln>
+        <a:solidFill>
+          <a:schemeClr val="dk1">
+            <a:lumMod val="25000"/>
+            <a:lumOff val="75000"/>
+          </a:schemeClr>
+        </a:solidFill>
+      </a:ln>
+    </cs:spPr>
+    <cs:defRPr sz="900" kern="1200"/>
+    <cs:bodyPr rot="0" spcFirstLastPara="1" vertOverflow="clip" horzOverflow="clip" vert="horz" wrap="square" lIns="36576" tIns="18288" rIns="36576" bIns="18288" anchor="ctr" anchorCtr="1">
+      <a:spAutoFit/>
+    </cs:bodyPr>
+  </cs:dataLabelCallout>
+  <cs:dataPoint>
+    <cs:lnRef idx="0"/>
+    <cs:fillRef idx="1">
+      <cs:styleClr val="auto"/>
+    </cs:fillRef>
+    <cs:effectRef idx="0"/>
+    <cs:fontRef idx="minor">
+      <a:schemeClr val="tx1"/>
+    </cs:fontRef>
+    <cs:spPr>
+      <a:solidFill>
+        <a:schemeClr val="phClr"/>
+      </a:solidFill>
+    </cs:spPr>
+  </cs:dataPoint>
+  <cs:dataPoint3D>
+    <cs:lnRef idx="0"/>
+    <cs:fillRef idx="1">
+      <cs:styleClr val="auto"/>
+    </cs:fillRef>
+    <cs:effectRef idx="0"/>
+    <cs:fontRef idx="minor">
+      <a:schemeClr val="tx1"/>
+    </cs:fontRef>
+    <cs:spPr>
+      <a:solidFill>
+        <a:schemeClr val="phClr"/>
+      </a:solidFill>
+    </cs:spPr>
+  </cs:dataPoint3D>
+  <cs:dataPointLine>
+    <cs:lnRef idx="0">
+      <cs:styleClr val="auto"/>
+    </cs:lnRef>
+    <cs:fillRef idx="1"/>
+    <cs:effectRef idx="0"/>
+    <cs:fontRef idx="minor">
+      <a:schemeClr val="tx1"/>
+    </cs:fontRef>
+    <cs:spPr>
+      <a:ln w="28575" cap="rnd">
+        <a:solidFill>
+          <a:schemeClr val="phClr"/>
+        </a:solidFill>
+        <a:round/>
+      </a:ln>
+    </cs:spPr>
+  </cs:dataPointLine>
+  <cs:dataPointMarker>
+    <cs:lnRef idx="0">
+      <cs:styleClr val="auto"/>
+    </cs:lnRef>
+    <cs:fillRef idx="1">
+      <cs:styleClr val="auto"/>
+    </cs:fillRef>
+    <cs:effectRef idx="0"/>
+    <cs:fontRef idx="minor">
+      <a:schemeClr val="tx1"/>
+    </cs:fontRef>
+    <cs:spPr>
+      <a:solidFill>
+        <a:schemeClr val="phClr"/>
+      </a:solidFill>
+      <a:ln w="9525">
+        <a:solidFill>
+          <a:schemeClr val="phClr"/>
+        </a:solidFill>
+      </a:ln>
+    </cs:spPr>
+  </cs:dataPointMarker>
+  <cs:dataPointMarkerLayout symbol="circle" size="5"/>
+  <cs:dataPointWireframe>
+    <cs:lnRef idx="0">
+      <cs:styleClr val="auto"/>
+    </cs:lnRef>
+    <cs:fillRef idx="1"/>
+    <cs:effectRef idx="0"/>
+    <cs:fontRef idx="minor">
+      <a:schemeClr val="tx1"/>
+    </cs:fontRef>
+    <cs:spPr>
+      <a:ln w="9525" cap="rnd">
+        <a:solidFill>
+          <a:schemeClr val="phClr"/>
+        </a:solidFill>
+        <a:round/>
+      </a:ln>
+    </cs:spPr>
+  </cs:dataPointWireframe>
+  <cs:dataTable>
+    <cs:lnRef idx="0"/>
+    <cs:fillRef idx="0"/>
+    <cs:effectRef idx="0"/>
+    <cs:fontRef idx="minor">
+      <a:schemeClr val="tx1">
+        <a:lumMod val="65000"/>
+        <a:lumOff val="35000"/>
+      </a:schemeClr>
+    </cs:fontRef>
+    <cs:spPr>
+      <a:noFill/>
+      <a:ln w="9525" cap="flat" cmpd="sng" algn="ctr">
+        <a:solidFill>
+          <a:schemeClr val="tx1">
+            <a:lumMod val="15000"/>
+            <a:lumOff val="85000"/>
+          </a:schemeClr>
+        </a:solidFill>
+        <a:round/>
+      </a:ln>
+    </cs:spPr>
+    <cs:defRPr sz="900" kern="1200"/>
+  </cs:dataTable>
+  <cs:downBar>
+    <cs:lnRef idx="0"/>
+    <cs:fillRef idx="0"/>
+    <cs:effectRef idx="0"/>
+    <cs:fontRef idx="minor">
+      <a:schemeClr val="dk1"/>
+    </cs:fontRef>
+    <cs:spPr>
+      <a:solidFill>
+        <a:schemeClr val="dk1">
+          <a:lumMod val="65000"/>
+          <a:lumOff val="35000"/>
+        </a:schemeClr>
+      </a:solidFill>
+      <a:ln w="9525">
+        <a:solidFill>
+          <a:schemeClr val="tx1">
+            <a:lumMod val="65000"/>
+            <a:lumOff val="35000"/>
+          </a:schemeClr>
+        </a:solidFill>
+      </a:ln>
+    </cs:spPr>
+  </cs:downBar>
+  <cs:dropLine>
+    <cs:lnRef idx="0"/>
+    <cs:fillRef idx="0"/>
+    <cs:effectRef idx="0"/>
+    <cs:fontRef idx="minor">
+      <a:schemeClr val="tx1"/>
+    </cs:fontRef>
+    <cs:spPr>
+      <a:ln w="9525" cap="flat" cmpd="sng" algn="ctr">
+        <a:solidFill>
+          <a:schemeClr val="tx1">
+            <a:lumMod val="35000"/>
+            <a:lumOff val="65000"/>
+          </a:schemeClr>
+        </a:solidFill>
+        <a:round/>
+      </a:ln>
+    </cs:spPr>
+  </cs:dropLine>
+  <cs:errorBar>
+    <cs:lnRef idx="0"/>
+    <cs:fillRef idx="0"/>
+    <cs:effectRef idx="0"/>
+    <cs:fontRef idx="minor">
+      <a:schemeClr val="tx1"/>
+    </cs:fontRef>
+    <cs:spPr>
+      <a:ln w="9525" cap="flat" cmpd="sng" algn="ctr">
+        <a:solidFill>
+          <a:schemeClr val="tx1">
+            <a:lumMod val="65000"/>
+            <a:lumOff val="35000"/>
+          </a:schemeClr>
+        </a:solidFill>
+        <a:round/>
+      </a:ln>
+    </cs:spPr>
+  </cs:errorBar>
+  <cs:floor>
+    <cs:lnRef idx="0"/>
+    <cs:fillRef idx="0"/>
+    <cs:effectRef idx="0"/>
+    <cs:fontRef idx="minor">
+      <a:schemeClr val="tx1"/>
+    </cs:fontRef>
+    <cs:spPr>
+      <a:noFill/>
+      <a:ln>
+        <a:noFill/>
+      </a:ln>
+    </cs:spPr>
+  </cs:floor>
+  <cs:gridlineMajor>
+    <cs:lnRef idx="0"/>
+    <cs:fillRef idx="0"/>
+    <cs:effectRef idx="0"/>
+    <cs:fontRef idx="minor">
+      <a:schemeClr val="tx1"/>
+    </cs:fontRef>
+    <cs:spPr>
+      <a:ln w="9525" cap="flat" cmpd="sng" algn="ctr">
+        <a:solidFill>
+          <a:schemeClr val="tx1">
+            <a:lumMod val="15000"/>
+            <a:lumOff val="85000"/>
+          </a:schemeClr>
+        </a:solidFill>
+        <a:round/>
+      </a:ln>
+    </cs:spPr>
+  </cs:gridlineMajor>
+  <cs:gridlineMinor>
+    <cs:lnRef idx="0"/>
+    <cs:fillRef idx="0"/>
+    <cs:effectRef idx="0"/>
+    <cs:fontRef idx="minor">
+      <a:schemeClr val="tx1"/>
+    </cs:fontRef>
+    <cs:spPr>
+      <a:ln w="9525" cap="flat" cmpd="sng" algn="ctr">
+        <a:solidFill>
+          <a:schemeClr val="tx1">
+            <a:lumMod val="5000"/>
+            <a:lumOff val="95000"/>
+          </a:schemeClr>
+        </a:solidFill>
+        <a:round/>
+      </a:ln>
+    </cs:spPr>
+  </cs:gridlineMinor>
+  <cs:hiLoLine>
+    <cs:lnRef idx="0"/>
+    <cs:fillRef idx="0"/>
+    <cs:effectRef idx="0"/>
+    <cs:fontRef idx="minor">
+      <a:schemeClr val="tx1"/>
+    </cs:fontRef>
+    <cs:spPr>
+      <a:ln w="9525" cap="flat" cmpd="sng" algn="ctr">
+        <a:solidFill>
+          <a:schemeClr val="tx1">
+            <a:lumMod val="75000"/>
+            <a:lumOff val="25000"/>
+          </a:schemeClr>
+        </a:solidFill>
+        <a:round/>
+      </a:ln>
+    </cs:spPr>
+  </cs:hiLoLine>
+  <cs:leaderLine>
+    <cs:lnRef idx="0"/>
+    <cs:fillRef idx="0"/>
+    <cs:effectRef idx="0"/>
+    <cs:fontRef idx="minor">
+      <a:schemeClr val="tx1"/>
+    </cs:fontRef>
+    <cs:spPr>
+      <a:ln w="9525" cap="flat" cmpd="sng" algn="ctr">
+        <a:solidFill>
+          <a:schemeClr val="tx1">
+            <a:lumMod val="35000"/>
+            <a:lumOff val="65000"/>
+          </a:schemeClr>
+        </a:solidFill>
+        <a:round/>
+      </a:ln>
+    </cs:spPr>
+  </cs:leaderLine>
+  <cs:legend>
+    <cs:lnRef idx="0"/>
+    <cs:fillRef idx="0"/>
+    <cs:effectRef idx="0"/>
+    <cs:fontRef idx="minor">
+      <a:schemeClr val="tx1">
+        <a:lumMod val="65000"/>
+        <a:lumOff val="35000"/>
+      </a:schemeClr>
+    </cs:fontRef>
+    <cs:defRPr sz="900" kern="1200"/>
+  </cs:legend>
+  <cs:plotArea mods="allowNoFillOverride allowNoLineOverride">
+    <cs:lnRef idx="0"/>
+    <cs:fillRef idx="0"/>
+    <cs:effectRef idx="0"/>
+    <cs:fontRef idx="minor">
+      <a:schemeClr val="tx1"/>
+    </cs:fontRef>
+  </cs:plotArea>
+  <cs:plotArea3D mods="allowNoFillOverride allowNoLineOverride">
+    <cs:lnRef idx="0"/>
+    <cs:fillRef idx="0"/>
+    <cs:effectRef idx="0"/>
+    <cs:fontRef idx="minor">
+      <a:schemeClr val="tx1"/>
+    </cs:fontRef>
+  </cs:plotArea3D>
+  <cs:seriesAxis>
+    <cs:lnRef idx="0"/>
+    <cs:fillRef idx="0"/>
+    <cs:effectRef idx="0"/>
+    <cs:fontRef idx="minor">
+      <a:schemeClr val="tx1">
+        <a:lumMod val="65000"/>
+        <a:lumOff val="35000"/>
+      </a:schemeClr>
+    </cs:fontRef>
+    <cs:defRPr sz="900" kern="1200"/>
+  </cs:seriesAxis>
+  <cs:seriesLine>
+    <cs:lnRef idx="0"/>
+    <cs:fillRef idx="0"/>
+    <cs:effectRef idx="0"/>
+    <cs:fontRef idx="minor">
+      <a:schemeClr val="tx1"/>
+    </cs:fontRef>
+    <cs:spPr>
+      <a:ln w="9525" cap="flat" cmpd="sng" algn="ctr">
+        <a:solidFill>
+          <a:schemeClr val="tx1">
+            <a:lumMod val="35000"/>
+            <a:lumOff val="65000"/>
+          </a:schemeClr>
+        </a:solidFill>
+        <a:round/>
+      </a:ln>
+    </cs:spPr>
+  </cs:seriesLine>
+  <cs:title>
+    <cs:lnRef idx="0"/>
+    <cs:fillRef idx="0"/>
+    <cs:effectRef idx="0"/>
+    <cs:fontRef idx="minor">
+      <a:schemeClr val="tx1">
+        <a:lumMod val="65000"/>
+        <a:lumOff val="35000"/>
+      </a:schemeClr>
+    </cs:fontRef>
+    <cs:defRPr sz="1400" b="0" kern="1200" spc="0" baseline="0"/>
+  </cs:title>
+  <cs:trendline>
+    <cs:lnRef idx="0">
+      <cs:styleClr val="auto"/>
+    </cs:lnRef>
+    <cs:fillRef idx="0"/>
+    <cs:effectRef idx="0"/>
+    <cs:fontRef idx="minor">
+      <a:schemeClr val="tx1"/>
+    </cs:fontRef>
+    <cs:spPr>
+      <a:ln w="19050" cap="rnd">
+        <a:solidFill>
+          <a:schemeClr val="phClr"/>
+        </a:solidFill>
+        <a:prstDash val="sysDot"/>
+      </a:ln>
+    </cs:spPr>
+  </cs:trendline>
+  <cs:trendlineLabel>
+    <cs:lnRef idx="0"/>
+    <cs:fillRef idx="0"/>
+    <cs:effectRef idx="0"/>
+    <cs:fontRef idx="minor">
+      <a:schemeClr val="tx1">
+        <a:lumMod val="65000"/>
+        <a:lumOff val="35000"/>
+      </a:schemeClr>
+    </cs:fontRef>
+    <cs:defRPr sz="900" kern="1200"/>
+  </cs:trendlineLabel>
+  <cs:upBar>
+    <cs:lnRef idx="0"/>
+    <cs:fillRef idx="0"/>
+    <cs:effectRef idx="0"/>
+    <cs:fontRef idx="minor">
+      <a:schemeClr val="dk1"/>
+    </cs:fontRef>
+    <cs:spPr>
+      <a:solidFill>
+        <a:schemeClr val="lt1"/>
+      </a:solidFill>
+      <a:ln w="9525">
+        <a:solidFill>
+          <a:schemeClr val="tx1">
+            <a:lumMod val="15000"/>
+            <a:lumOff val="85000"/>
+          </a:schemeClr>
+        </a:solidFill>
+      </a:ln>
+    </cs:spPr>
+  </cs:upBar>
+  <cs:valueAxis>
+    <cs:lnRef idx="0"/>
+    <cs:fillRef idx="0"/>
+    <cs:effectRef idx="0"/>
+    <cs:fontRef idx="minor">
+      <a:schemeClr val="tx1">
+        <a:lumMod val="65000"/>
+        <a:lumOff val="35000"/>
+      </a:schemeClr>
+    </cs:fontRef>
+    <cs:defRPr sz="900" kern="1200"/>
+  </cs:valueAxis>
+  <cs:wall>
+    <cs:lnRef idx="0"/>
+    <cs:fillRef idx="0"/>
+    <cs:effectRef idx="0"/>
+    <cs:fontRef idx="minor">
+      <a:schemeClr val="tx1"/>
+    </cs:fontRef>
+    <cs:spPr>
+      <a:noFill/>
+      <a:ln>
+        <a:noFill/>
+      </a:ln>
+    </cs:spPr>
+  </cs:wall>
+</cs:chartStyle>
+</file>
+
 <file path=word/theme/theme1.xml><?xml version="1.0" encoding="utf-8"?>
 <a:theme xmlns:a="http://schemas.openxmlformats.org/drawingml/2006/main" name="Office Theme">
   <a:themeElements>

--- a/MathProject/MathProject/hilbertmatrix.docx
+++ b/MathProject/MathProject/hilbertmatrix.docx
@@ -339,6 +339,7 @@
     </w:p>
     <w:p>
       <w:pPr>
+        <w:jc w:val="center"/>
         <w:rPr>
           <w:rFonts w:ascii="Times New Roman" w:hAnsi="Times New Roman" w:cs="Times New Roman"/>
           <w:sz w:val="24"/>
@@ -350,14 +351,14 @@
           <w:noProof/>
         </w:rPr>
         <w:drawing>
-          <wp:inline distT="0" distB="0" distL="0" distR="0" wp14:anchorId="1228BD3D" wp14:editId="13F76A66">
-            <wp:extent cx="5943600" cy="3209925"/>
-            <wp:effectExtent l="0" t="0" r="0" b="9525"/>
+          <wp:inline distT="0" distB="0" distL="0" distR="0" wp14:anchorId="1228BD3D" wp14:editId="3B8D125A">
+            <wp:extent cx="5490210" cy="2979420"/>
+            <wp:effectExtent l="0" t="0" r="15240" b="11430"/>
             <wp:docPr id="1" name="Chart 1"/>
             <wp:cNvGraphicFramePr/>
             <a:graphic xmlns:a="http://schemas.openxmlformats.org/drawingml/2006/main">
               <a:graphicData uri="http://schemas.openxmlformats.org/drawingml/2006/chart">
-                <c:chart xmlns:c="http://schemas.openxmlformats.org/drawingml/2006/chart" xmlns:r="http://schemas.openxmlformats.org/officeDocument/2006/relationships" r:id="rId4"/>
+                <c:chart xmlns:c="http://schemas.openxmlformats.org/drawingml/2006/chart" xmlns:r="http://schemas.openxmlformats.org/officeDocument/2006/relationships" r:id="rId5"/>
               </a:graphicData>
             </a:graphic>
           </wp:inline>
@@ -366,6 +367,7 @@
     </w:p>
     <w:p>
       <w:pPr>
+        <w:jc w:val="center"/>
         <w:rPr>
           <w:rFonts w:ascii="Times New Roman" w:hAnsi="Times New Roman" w:cs="Times New Roman"/>
           <w:sz w:val="24"/>
@@ -376,16 +378,15 @@
         <w:rPr>
           <w:noProof/>
         </w:rPr>
-        <w:lastRenderedPageBreak/>
         <w:drawing>
-          <wp:inline distT="0" distB="0" distL="0" distR="0" wp14:anchorId="1682B315" wp14:editId="0C8B65DA">
-            <wp:extent cx="5943600" cy="3120390"/>
-            <wp:effectExtent l="0" t="0" r="0" b="3810"/>
+          <wp:inline distT="0" distB="0" distL="0" distR="0" wp14:anchorId="1682B315" wp14:editId="7EDEC8ED">
+            <wp:extent cx="5497830" cy="2987040"/>
+            <wp:effectExtent l="0" t="0" r="7620" b="3810"/>
             <wp:docPr id="2" name="Chart 2"/>
             <wp:cNvGraphicFramePr/>
             <a:graphic xmlns:a="http://schemas.openxmlformats.org/drawingml/2006/main">
               <a:graphicData uri="http://schemas.openxmlformats.org/drawingml/2006/chart">
-                <c:chart xmlns:c="http://schemas.openxmlformats.org/drawingml/2006/chart" xmlns:r="http://schemas.openxmlformats.org/officeDocument/2006/relationships" r:id="rId5"/>
+                <c:chart xmlns:c="http://schemas.openxmlformats.org/drawingml/2006/chart" xmlns:r="http://schemas.openxmlformats.org/officeDocument/2006/relationships" r:id="rId6"/>
               </a:graphicData>
             </a:graphic>
           </wp:inline>
@@ -408,10 +409,62 @@
           <w:sz w:val="24"/>
           <w:szCs w:val="24"/>
         </w:rPr>
+        <w:lastRenderedPageBreak/>
         <w:t>Discussion:</w:t>
       </w:r>
+    </w:p>
+    <w:p>
+      <w:pPr>
+        <w:pStyle w:val="ListParagraph"/>
+        <w:numPr>
+          <w:ilvl w:val="0"/>
+          <w:numId w:val="1"/>
+        </w:numPr>
+      </w:pPr>
+      <w:r>
+        <w:t xml:space="preserve">Not only are LU and QR faster in terms of big-O compared to Gaussian elimination (LU has a big-O of </w:t>
+      </w:r>
+      <w:proofErr w:type="gramStart"/>
+      <w:r>
+        <w:t>O(</w:t>
+      </w:r>
+      <w:proofErr w:type="gramEnd"/>
+      <w:r>
+        <w:t>(4/3) n^3), while Gaussian Elimination takes O((1/3) n^4)), but the code for LU and QR is less verbose, which allows for code that’s both easier to write and to understand, which is crucial to large programs with many moving parts.</w:t>
+      </w:r>
+    </w:p>
+    <w:p>
       <w:bookmarkStart w:id="0" w:name="_GoBack"/>
       <w:bookmarkEnd w:id="0"/>
+    </w:p>
+    <w:p>
+      <w:pPr>
+        <w:pStyle w:val="ListParagraph"/>
+        <w:numPr>
+          <w:ilvl w:val="0"/>
+          <w:numId w:val="1"/>
+        </w:numPr>
+      </w:pPr>
+      <w:r>
+        <w:t xml:space="preserve">LU and QR have less error in the final decomposition and when solving the system Ax= b, since LU and QR require fewer computations and rely on the properties of Matrices (such as Q^-1 = </w:t>
+      </w:r>
+      <w:proofErr w:type="spellStart"/>
+      <w:r>
+        <w:t>Q^t</w:t>
+      </w:r>
+      <w:proofErr w:type="spellEnd"/>
+      <w:r>
+        <w:t>, since Q is orthogonal) to compute a solution, rather than working out all the math necessary to solve a system of equations.</w:t>
+      </w:r>
+    </w:p>
+    <w:p>
+      <w:pPr>
+        <w:rPr>
+          <w:rFonts w:ascii="Times New Roman" w:hAnsi="Times New Roman" w:cs="Times New Roman"/>
+          <w:sz w:val="24"/>
+          <w:szCs w:val="24"/>
+        </w:rPr>
+      </w:pPr>
     </w:p>
     <w:sectPr>
       <w:pgSz w:w="12240" w:h="15840"/>
@@ -421,6 +474,103 @@
     </w:sectPr>
   </w:body>
 </w:document>
+</file>
+
+<file path=word/numbering.xml><?xml version="1.0" encoding="utf-8"?>
+<w:numbering xmlns:wpc="http://schemas.microsoft.com/office/word/2010/wordprocessingCanvas" xmlns:mc="http://schemas.openxmlformats.org/markup-compatibility/2006" xmlns:o="urn:schemas-microsoft-com:office:office" xmlns:r="http://schemas.openxmlformats.org/officeDocument/2006/relationships" xmlns:m="http://schemas.openxmlformats.org/officeDocument/2006/math" xmlns:v="urn:schemas-microsoft-com:vml" xmlns:wp14="http://schemas.microsoft.com/office/word/2010/wordprocessingDrawing" xmlns:wp="http://schemas.openxmlformats.org/drawingml/2006/wordprocessingDrawing" xmlns:w10="urn:schemas-microsoft-com:office:word" xmlns:w="http://schemas.openxmlformats.org/wordprocessingml/2006/main" xmlns:w14="http://schemas.microsoft.com/office/word/2010/wordml" xmlns:w15="http://schemas.microsoft.com/office/word/2012/wordml" xmlns:wpg="http://schemas.microsoft.com/office/word/2010/wordprocessingGroup" xmlns:wpi="http://schemas.microsoft.com/office/word/2010/wordprocessingInk" xmlns:wne="http://schemas.microsoft.com/office/word/2006/wordml" xmlns:wps="http://schemas.microsoft.com/office/word/2010/wordprocessingShape" mc:Ignorable="w14 w15 wp14">
+  <w:abstractNum w:abstractNumId="0">
+    <w:nsid w:val="044C07BF"/>
+    <w:multiLevelType w:val="hybridMultilevel"/>
+    <w:tmpl w:val="6128A072"/>
+    <w:lvl w:ilvl="0" w:tplc="1DEC36D2">
+      <w:start w:val="1"/>
+      <w:numFmt w:val="lowerRoman"/>
+      <w:lvlText w:val="%1)"/>
+      <w:lvlJc w:val="left"/>
+      <w:pPr>
+        <w:ind w:left="1080" w:hanging="720"/>
+      </w:pPr>
+      <w:rPr>
+        <w:rFonts w:hint="default"/>
+      </w:rPr>
+    </w:lvl>
+    <w:lvl w:ilvl="1" w:tplc="04090019" w:tentative="1">
+      <w:start w:val="1"/>
+      <w:numFmt w:val="lowerLetter"/>
+      <w:lvlText w:val="%2."/>
+      <w:lvlJc w:val="left"/>
+      <w:pPr>
+        <w:ind w:left="1440" w:hanging="360"/>
+      </w:pPr>
+    </w:lvl>
+    <w:lvl w:ilvl="2" w:tplc="0409001B" w:tentative="1">
+      <w:start w:val="1"/>
+      <w:numFmt w:val="lowerRoman"/>
+      <w:lvlText w:val="%3."/>
+      <w:lvlJc w:val="right"/>
+      <w:pPr>
+        <w:ind w:left="2160" w:hanging="180"/>
+      </w:pPr>
+    </w:lvl>
+    <w:lvl w:ilvl="3" w:tplc="0409000F" w:tentative="1">
+      <w:start w:val="1"/>
+      <w:numFmt w:val="decimal"/>
+      <w:lvlText w:val="%4."/>
+      <w:lvlJc w:val="left"/>
+      <w:pPr>
+        <w:ind w:left="2880" w:hanging="360"/>
+      </w:pPr>
+    </w:lvl>
+    <w:lvl w:ilvl="4" w:tplc="04090019" w:tentative="1">
+      <w:start w:val="1"/>
+      <w:numFmt w:val="lowerLetter"/>
+      <w:lvlText w:val="%5."/>
+      <w:lvlJc w:val="left"/>
+      <w:pPr>
+        <w:ind w:left="3600" w:hanging="360"/>
+      </w:pPr>
+    </w:lvl>
+    <w:lvl w:ilvl="5" w:tplc="0409001B" w:tentative="1">
+      <w:start w:val="1"/>
+      <w:numFmt w:val="lowerRoman"/>
+      <w:lvlText w:val="%6."/>
+      <w:lvlJc w:val="right"/>
+      <w:pPr>
+        <w:ind w:left="4320" w:hanging="180"/>
+      </w:pPr>
+    </w:lvl>
+    <w:lvl w:ilvl="6" w:tplc="0409000F" w:tentative="1">
+      <w:start w:val="1"/>
+      <w:numFmt w:val="decimal"/>
+      <w:lvlText w:val="%7."/>
+      <w:lvlJc w:val="left"/>
+      <w:pPr>
+        <w:ind w:left="5040" w:hanging="360"/>
+      </w:pPr>
+    </w:lvl>
+    <w:lvl w:ilvl="7" w:tplc="04090019" w:tentative="1">
+      <w:start w:val="1"/>
+      <w:numFmt w:val="lowerLetter"/>
+      <w:lvlText w:val="%8."/>
+      <w:lvlJc w:val="left"/>
+      <w:pPr>
+        <w:ind w:left="5760" w:hanging="360"/>
+      </w:pPr>
+    </w:lvl>
+    <w:lvl w:ilvl="8" w:tplc="0409001B" w:tentative="1">
+      <w:start w:val="1"/>
+      <w:numFmt w:val="lowerRoman"/>
+      <w:lvlText w:val="%9."/>
+      <w:lvlJc w:val="right"/>
+      <w:pPr>
+        <w:ind w:left="6480" w:hanging="180"/>
+      </w:pPr>
+    </w:lvl>
+  </w:abstractNum>
+  <w:num w:numId="1">
+    <w:abstractNumId w:val="0"/>
+  </w:num>
+</w:numbering>
 </file>
 
 <file path=word/styles.xml><?xml version="1.0" encoding="utf-8"?>
@@ -854,6 +1004,17 @@
       <w:color w:val="808080"/>
     </w:rPr>
   </w:style>
+  <w:style w:type="paragraph" w:styleId="ListParagraph">
+    <w:name w:val="List Paragraph"/>
+    <w:basedOn w:val="Normal"/>
+    <w:uiPriority w:val="34"/>
+    <w:qFormat/>
+    <w:rsid w:val="004D4E44"/>
+    <w:pPr>
+      <w:ind w:left="720"/>
+      <w:contextualSpacing/>
+    </w:pPr>
+  </w:style>
 </w:styles>
 </file>
 
@@ -1463,11 +1624,11 @@
         </c:dLbls>
         <c:marker val="1"/>
         <c:smooth val="0"/>
-        <c:axId val="370222880"/>
-        <c:axId val="370225624"/>
+        <c:axId val="299708016"/>
+        <c:axId val="299708800"/>
       </c:lineChart>
       <c:catAx>
-        <c:axId val="370222880"/>
+        <c:axId val="299708016"/>
         <c:scaling>
           <c:orientation val="minMax"/>
         </c:scaling>
@@ -1510,7 +1671,7 @@
             <a:endParaRPr lang="en-US"/>
           </a:p>
         </c:txPr>
-        <c:crossAx val="370225624"/>
+        <c:crossAx val="299708800"/>
         <c:crosses val="autoZero"/>
         <c:auto val="1"/>
         <c:lblAlgn val="ctr"/>
@@ -1518,7 +1679,7 @@
         <c:noMultiLvlLbl val="0"/>
       </c:catAx>
       <c:valAx>
-        <c:axId val="370225624"/>
+        <c:axId val="299708800"/>
         <c:scaling>
           <c:orientation val="minMax"/>
         </c:scaling>
@@ -1569,7 +1730,7 @@
             <a:endParaRPr lang="en-US"/>
           </a:p>
         </c:txPr>
-        <c:crossAx val="370222880"/>
+        <c:crossAx val="299708016"/>
         <c:crosses val="autoZero"/>
         <c:crossBetween val="between"/>
       </c:valAx>
@@ -2248,11 +2409,11 @@
         </c:dLbls>
         <c:marker val="1"/>
         <c:smooth val="0"/>
-        <c:axId val="370220528"/>
-        <c:axId val="370222096"/>
+        <c:axId val="299710368"/>
+        <c:axId val="299710760"/>
       </c:lineChart>
       <c:catAx>
-        <c:axId val="370220528"/>
+        <c:axId val="299710368"/>
         <c:scaling>
           <c:orientation val="minMax"/>
         </c:scaling>
@@ -2295,7 +2456,7 @@
             <a:endParaRPr lang="en-US"/>
           </a:p>
         </c:txPr>
-        <c:crossAx val="370222096"/>
+        <c:crossAx val="299710760"/>
         <c:crosses val="autoZero"/>
         <c:auto val="1"/>
         <c:lblAlgn val="ctr"/>
@@ -2303,7 +2464,7 @@
         <c:noMultiLvlLbl val="0"/>
       </c:catAx>
       <c:valAx>
-        <c:axId val="370222096"/>
+        <c:axId val="299710760"/>
         <c:scaling>
           <c:orientation val="minMax"/>
           <c:max val="7.0000000000000065E-15"/>
@@ -2355,7 +2516,7 @@
             <a:endParaRPr lang="en-US"/>
           </a:p>
         </c:txPr>
-        <c:crossAx val="370220528"/>
+        <c:crossAx val="299710368"/>
         <c:crosses val="autoZero"/>
         <c:crossBetween val="between"/>
       </c:valAx>

--- a/MathProject/MathProject/hilbertmatrix.docx
+++ b/MathProject/MathProject/hilbertmatrix.docx
@@ -334,7 +334,18 @@
           <w:sz w:val="24"/>
           <w:szCs w:val="24"/>
         </w:rPr>
-        <w:t>Solution:</w:t>
+        <w:t>Graphs</w:t>
+      </w:r>
+      <w:bookmarkStart w:id="0" w:name="_GoBack"/>
+      <w:bookmarkEnd w:id="0"/>
+      <w:r>
+        <w:rPr>
+          <w:rFonts w:ascii="Times New Roman" w:hAnsi="Times New Roman" w:cs="Times New Roman"/>
+          <w:b/>
+          <w:sz w:val="24"/>
+          <w:szCs w:val="24"/>
+        </w:rPr>
+        <w:t>:</w:t>
       </w:r>
     </w:p>
     <w:p>
@@ -422,21 +433,10 @@
         </w:numPr>
       </w:pPr>
       <w:r>
-        <w:t xml:space="preserve">Not only are LU and QR faster in terms of big-O compared to Gaussian elimination (LU has a big-O of </w:t>
-      </w:r>
-      <w:proofErr w:type="gramStart"/>
-      <w:r>
-        <w:t>O(</w:t>
-      </w:r>
-      <w:proofErr w:type="gramEnd"/>
-      <w:r>
-        <w:t>(4/3) n^3), while Gaussian Elimination takes O((1/3) n^4)), but the code for LU and QR is less verbose, which allows for code that’s both easier to write and to understand, which is crucial to large programs with many moving parts.</w:t>
+        <w:t>Not only are LU and QR faster in terms of big-O compared to Gaussian elimination (LU has a big-O of O((4/3) n^3), while Gaussian Elimination takes O((1/3) n^4)), but the code for LU and QR is less verbose, which allows for code that’s both easier to write and to understand, which is crucial to large programs with many moving parts.</w:t>
       </w:r>
     </w:p>
-    <w:p>
-      <w:bookmarkStart w:id="0" w:name="_GoBack"/>
-      <w:bookmarkEnd w:id="0"/>
-    </w:p>
+    <w:p/>
     <w:p>
       <w:pPr>
         <w:pStyle w:val="ListParagraph"/>
@@ -446,15 +446,7 @@
         </w:numPr>
       </w:pPr>
       <w:r>
-        <w:t xml:space="preserve">LU and QR have less error in the final decomposition and when solving the system Ax= b, since LU and QR require fewer computations and rely on the properties of Matrices (such as Q^-1 = </w:t>
-      </w:r>
-      <w:proofErr w:type="spellStart"/>
-      <w:r>
-        <w:t>Q^t</w:t>
-      </w:r>
-      <w:proofErr w:type="spellEnd"/>
-      <w:r>
-        <w:t>, since Q is orthogonal) to compute a solution, rather than working out all the math necessary to solve a system of equations.</w:t>
+        <w:t>LU and QR have less error in the final decomposition and when solving the system Ax= b, since LU and QR require fewer computations and rely on the properties of Matrices (such as Q^-1 = Q^t, since Q is orthogonal) to compute a solution, rather than working out all the math necessary to solve a system of equations.</w:t>
       </w:r>
     </w:p>
     <w:p>
@@ -1624,11 +1616,11 @@
         </c:dLbls>
         <c:marker val="1"/>
         <c:smooth val="0"/>
-        <c:axId val="299708016"/>
-        <c:axId val="299708800"/>
+        <c:axId val="409659688"/>
+        <c:axId val="409657336"/>
       </c:lineChart>
       <c:catAx>
-        <c:axId val="299708016"/>
+        <c:axId val="409659688"/>
         <c:scaling>
           <c:orientation val="minMax"/>
         </c:scaling>
@@ -1671,7 +1663,7 @@
             <a:endParaRPr lang="en-US"/>
           </a:p>
         </c:txPr>
-        <c:crossAx val="299708800"/>
+        <c:crossAx val="409657336"/>
         <c:crosses val="autoZero"/>
         <c:auto val="1"/>
         <c:lblAlgn val="ctr"/>
@@ -1679,7 +1671,7 @@
         <c:noMultiLvlLbl val="0"/>
       </c:catAx>
       <c:valAx>
-        <c:axId val="299708800"/>
+        <c:axId val="409657336"/>
         <c:scaling>
           <c:orientation val="minMax"/>
         </c:scaling>
@@ -1730,7 +1722,7 @@
             <a:endParaRPr lang="en-US"/>
           </a:p>
         </c:txPr>
-        <c:crossAx val="299708016"/>
+        <c:crossAx val="409659688"/>
         <c:crosses val="autoZero"/>
         <c:crossBetween val="between"/>
       </c:valAx>
@@ -2409,11 +2401,11 @@
         </c:dLbls>
         <c:marker val="1"/>
         <c:smooth val="0"/>
-        <c:axId val="299710368"/>
-        <c:axId val="299710760"/>
+        <c:axId val="409656552"/>
+        <c:axId val="409656944"/>
       </c:lineChart>
       <c:catAx>
-        <c:axId val="299710368"/>
+        <c:axId val="409656552"/>
         <c:scaling>
           <c:orientation val="minMax"/>
         </c:scaling>
@@ -2456,7 +2448,7 @@
             <a:endParaRPr lang="en-US"/>
           </a:p>
         </c:txPr>
-        <c:crossAx val="299710760"/>
+        <c:crossAx val="409656944"/>
         <c:crosses val="autoZero"/>
         <c:auto val="1"/>
         <c:lblAlgn val="ctr"/>
@@ -2464,7 +2456,7 @@
         <c:noMultiLvlLbl val="0"/>
       </c:catAx>
       <c:valAx>
-        <c:axId val="299710760"/>
+        <c:axId val="409656944"/>
         <c:scaling>
           <c:orientation val="minMax"/>
           <c:max val="7.0000000000000065E-15"/>
@@ -2516,7 +2508,7 @@
             <a:endParaRPr lang="en-US"/>
           </a:p>
         </c:txPr>
-        <c:crossAx val="299710368"/>
+        <c:crossAx val="409656552"/>
         <c:crosses val="autoZero"/>
         <c:crossBetween val="between"/>
       </c:valAx>
